--- a/assignments/assigment2.docx
+++ b/assignments/assigment2.docx
@@ -9,25 +9,21 @@
         <w:spacing w:before="140" w:after="120"/>
         <w:jc w:val="left"/>
         <w:rPr>
-          <w:caps w:val="false"/>
-          <w:smallCaps w:val="false"/>
-          <w:strike w:val="false"/>
-          <w:dstrike w:val="false"/>
-          <w:color w:val="000000"/>
-          <w:u w:val="none"/>
-          <w:effect w:val="none"/>
-          <w:shd w:fill="auto" w:val="clear"/>
+          <w:color w:val="000000"/>
         </w:rPr>
       </w:pPr>
       <w:bookmarkStart w:id="0" w:name="docs-internal-guid-45b506ff-7fff-11ad-29"/>
       <w:bookmarkEnd w:id="0"/>
       <w:r>
         <w:rPr>
-          <w:caps w:val="false"/>
-          <w:smallCaps w:val="false"/>
-          <w:strike w:val="false"/>
-          <w:dstrike w:val="false"/>
-          <w:color w:val="000000"/>
+          <w:rFonts w:ascii="DejaVu Sans" w:hAnsi="DejaVu Sans"/>
+          <w:caps w:val="false"/>
+          <w:smallCaps w:val="false"/>
+          <w:strike w:val="false"/>
+          <w:dstrike w:val="false"/>
+          <w:color w:val="000000"/>
+          <w:sz w:val="20"/>
+          <w:szCs w:val="20"/>
           <w:u w:val="none"/>
           <w:effect w:val="none"/>
           <w:shd w:fill="auto" w:val="clear"/>
@@ -36,7 +32,7 @@
       </w:r>
       <w:r>
         <w:rPr>
-          <w:rFonts w:ascii="Arial;sans-serif" w:hAnsi="Arial;sans-serif"/>
+          <w:rFonts w:ascii="DejaVu Sans" w:hAnsi="DejaVu Sans"/>
           <w:b/>
           <w:i w:val="false"/>
           <w:caps w:val="false"/>
@@ -44,46 +40,13 @@
           <w:strike w:val="false"/>
           <w:dstrike w:val="false"/>
           <w:color w:val="000000"/>
-          <w:sz w:val="26"/>
-          <w:u w:val="none"/>
-          <w:effect w:val="none"/>
-          <w:shd w:fill="auto" w:val="clear"/>
-        </w:rPr>
-        <w:t xml:space="preserve">Assignment </w:t>
-      </w:r>
-      <w:r>
-        <w:rPr>
-          <w:rFonts w:ascii="Arial;sans-serif" w:hAnsi="Arial;sans-serif"/>
-          <w:b/>
-          <w:i w:val="false"/>
-          <w:caps w:val="false"/>
-          <w:smallCaps w:val="false"/>
-          <w:strike w:val="false"/>
-          <w:dstrike w:val="false"/>
-          <w:color w:val="000000"/>
-          <w:sz w:val="26"/>
-          <w:u w:val="none"/>
-          <w:effect w:val="none"/>
-          <w:shd w:fill="auto" w:val="clear"/>
-        </w:rPr>
-        <w:t>2</w:t>
-      </w:r>
-      <w:r>
-        <w:rPr>
-          <w:rFonts w:ascii="Arial;sans-serif" w:hAnsi="Arial;sans-serif"/>
-          <w:b/>
-          <w:i w:val="false"/>
-          <w:caps w:val="false"/>
-          <w:smallCaps w:val="false"/>
-          <w:strike w:val="false"/>
-          <w:dstrike w:val="false"/>
-          <w:color w:val="000000"/>
-          <w:sz w:val="26"/>
-          <w:u w:val="none"/>
-          <w:effect w:val="none"/>
-          <w:shd w:fill="auto" w:val="clear"/>
-        </w:rPr>
-        <w:t>: Linux Terminal &amp; File Operations Practice</w:t>
+          <w:sz w:val="20"/>
+          <w:szCs w:val="20"/>
+          <w:u w:val="none"/>
+          <w:effect w:val="none"/>
+          <w:shd w:fill="auto" w:val="clear"/>
+        </w:rPr>
+        <w:t>Assignment 2: Linux Terminal &amp; File Operations Practice</w:t>
       </w:r>
     </w:p>
     <w:p>
@@ -93,12 +56,12 @@
         <w:spacing w:lineRule="auto" w:line="331" w:before="240" w:after="240"/>
         <w:ind w:hanging="0" w:left="0" w:right="0"/>
         <w:rPr>
-          <w:b w:val="false"/>
-        </w:rPr>
-      </w:pPr>
-      <w:r>
-        <w:rPr>
-          <w:rFonts w:ascii="Arial;sans-serif" w:hAnsi="Arial;sans-serif"/>
+          <w:color w:val="000000"/>
+        </w:rPr>
+      </w:pPr>
+      <w:r>
+        <w:rPr>
+          <w:rFonts w:ascii="DejaVu Sans" w:hAnsi="DejaVu Sans"/>
           <w:b/>
           <w:i w:val="false"/>
           <w:caps w:val="false"/>
@@ -106,7 +69,8 @@
           <w:strike w:val="false"/>
           <w:dstrike w:val="false"/>
           <w:color w:val="000000"/>
-          <w:sz w:val="22"/>
+          <w:sz w:val="20"/>
+          <w:szCs w:val="20"/>
           <w:u w:val="none"/>
           <w:effect w:val="none"/>
           <w:shd w:fill="auto" w:val="clear"/>
@@ -115,12 +79,15 @@
       </w:r>
       <w:r>
         <w:rPr>
-          <w:b w:val="false"/>
-          <w:caps w:val="false"/>
-          <w:smallCaps w:val="false"/>
-          <w:strike w:val="false"/>
-          <w:dstrike w:val="false"/>
-          <w:color w:val="000000"/>
+          <w:rFonts w:ascii="DejaVu Sans" w:hAnsi="DejaVu Sans"/>
+          <w:b w:val="false"/>
+          <w:caps w:val="false"/>
+          <w:smallCaps w:val="false"/>
+          <w:strike w:val="false"/>
+          <w:dstrike w:val="false"/>
+          <w:color w:val="000000"/>
+          <w:sz w:val="20"/>
+          <w:szCs w:val="20"/>
           <w:u w:val="none"/>
           <w:effect w:val="none"/>
           <w:shd w:fill="auto" w:val="clear"/>
@@ -129,15 +96,16 @@
       </w:r>
       <w:r>
         <w:rPr>
-          <w:rFonts w:ascii="Arial;sans-serif" w:hAnsi="Arial;sans-serif"/>
-          <w:b w:val="false"/>
-          <w:i w:val="false"/>
-          <w:caps w:val="false"/>
-          <w:smallCaps w:val="false"/>
-          <w:strike w:val="false"/>
-          <w:dstrike w:val="false"/>
-          <w:color w:val="000000"/>
-          <w:sz w:val="22"/>
+          <w:rFonts w:ascii="DejaVu Sans" w:hAnsi="DejaVu Sans"/>
+          <w:b w:val="false"/>
+          <w:i w:val="false"/>
+          <w:caps w:val="false"/>
+          <w:smallCaps w:val="false"/>
+          <w:strike w:val="false"/>
+          <w:dstrike w:val="false"/>
+          <w:color w:val="000000"/>
+          <w:sz w:val="20"/>
+          <w:szCs w:val="20"/>
           <w:u w:val="none"/>
           <w:effect w:val="none"/>
           <w:shd w:fill="auto" w:val="clear"/>
@@ -152,7 +120,12 @@
         <w:spacing w:lineRule="auto" w:line="331" w:before="240" w:after="240"/>
         <w:ind w:hanging="0" w:left="0" w:right="0"/>
         <w:rPr>
-          <w:rFonts w:ascii="Arial;sans-serif" w:hAnsi="Arial;sans-serif"/>
+          <w:color w:val="000000"/>
+        </w:rPr>
+      </w:pPr>
+      <w:r>
+        <w:rPr>
+          <w:rFonts w:ascii="DejaVu Sans" w:hAnsi="DejaVu Sans"/>
           <w:b/>
           <w:i w:val="false"/>
           <w:caps w:val="false"/>
@@ -160,23 +133,8 @@
           <w:strike w:val="false"/>
           <w:dstrike w:val="false"/>
           <w:color w:val="000000"/>
-          <w:sz w:val="22"/>
-          <w:u w:val="none"/>
-          <w:effect w:val="none"/>
-          <w:shd w:fill="auto" w:val="clear"/>
-        </w:rPr>
-      </w:pPr>
-      <w:r>
-        <w:rPr>
-          <w:rFonts w:ascii="Arial;sans-serif" w:hAnsi="Arial;sans-serif"/>
-          <w:b/>
-          <w:i w:val="false"/>
-          <w:caps w:val="false"/>
-          <w:smallCaps w:val="false"/>
-          <w:strike w:val="false"/>
-          <w:dstrike w:val="false"/>
-          <w:color w:val="000000"/>
-          <w:sz w:val="22"/>
+          <w:sz w:val="20"/>
+          <w:szCs w:val="20"/>
           <w:u w:val="none"/>
           <w:effect w:val="none"/>
           <w:shd w:fill="auto" w:val="clear"/>
@@ -191,40 +149,28 @@
           <w:ilvl w:val="0"/>
           <w:numId w:val="1"/>
         </w:numPr>
-        <w:pBdr/>
-        <w:tabs>
-          <w:tab w:val="clear" w:pos="709"/>
+        <w:tabs>
           <w:tab w:val="left" w:pos="709" w:leader="none"/>
         </w:tabs>
         <w:bidi w:val="0"/>
         <w:spacing w:lineRule="auto" w:line="331" w:before="240" w:after="0"/>
         <w:ind w:hanging="283" w:left="709" w:right="0"/>
         <w:rPr>
-          <w:rFonts w:ascii="Arial;sans-serif" w:hAnsi="Arial;sans-serif"/>
-          <w:b w:val="false"/>
-          <w:i w:val="false"/>
-          <w:caps w:val="false"/>
-          <w:smallCaps w:val="false"/>
-          <w:strike w:val="false"/>
-          <w:dstrike w:val="false"/>
-          <w:color w:val="000000"/>
-          <w:sz w:val="22"/>
-          <w:u w:val="none"/>
-          <w:effect w:val="none"/>
-          <w:shd w:fill="auto" w:val="clear"/>
-        </w:rPr>
-      </w:pPr>
-      <w:r>
-        <w:rPr>
-          <w:rFonts w:ascii="Arial;sans-serif" w:hAnsi="Arial;sans-serif"/>
-          <w:b w:val="false"/>
-          <w:i w:val="false"/>
-          <w:caps w:val="false"/>
-          <w:smallCaps w:val="false"/>
-          <w:strike w:val="false"/>
-          <w:dstrike w:val="false"/>
-          <w:color w:val="000000"/>
-          <w:sz w:val="22"/>
+          <w:color w:val="000000"/>
+        </w:rPr>
+      </w:pPr>
+      <w:r>
+        <w:rPr>
+          <w:rFonts w:ascii="DejaVu Sans" w:hAnsi="DejaVu Sans"/>
+          <w:b w:val="false"/>
+          <w:i w:val="false"/>
+          <w:caps w:val="false"/>
+          <w:smallCaps w:val="false"/>
+          <w:strike w:val="false"/>
+          <w:dstrike w:val="false"/>
+          <w:color w:val="000000"/>
+          <w:sz w:val="20"/>
+          <w:szCs w:val="20"/>
           <w:u w:val="none"/>
           <w:effect w:val="none"/>
           <w:shd w:fill="auto" w:val="clear"/>
@@ -239,40 +185,28 @@
           <w:ilvl w:val="0"/>
           <w:numId w:val="1"/>
         </w:numPr>
-        <w:pBdr/>
-        <w:tabs>
-          <w:tab w:val="clear" w:pos="709"/>
+        <w:tabs>
           <w:tab w:val="left" w:pos="709" w:leader="none"/>
         </w:tabs>
         <w:bidi w:val="0"/>
         <w:spacing w:lineRule="auto" w:line="331" w:before="0" w:after="0"/>
         <w:ind w:hanging="283" w:left="709" w:right="0"/>
         <w:rPr>
-          <w:rFonts w:ascii="Arial;sans-serif" w:hAnsi="Arial;sans-serif"/>
-          <w:b w:val="false"/>
-          <w:i w:val="false"/>
-          <w:caps w:val="false"/>
-          <w:smallCaps w:val="false"/>
-          <w:strike w:val="false"/>
-          <w:dstrike w:val="false"/>
-          <w:color w:val="000000"/>
-          <w:sz w:val="22"/>
-          <w:u w:val="none"/>
-          <w:effect w:val="none"/>
-          <w:shd w:fill="auto" w:val="clear"/>
-        </w:rPr>
-      </w:pPr>
-      <w:r>
-        <w:rPr>
-          <w:rFonts w:ascii="Arial;sans-serif" w:hAnsi="Arial;sans-serif"/>
-          <w:b w:val="false"/>
-          <w:i w:val="false"/>
-          <w:caps w:val="false"/>
-          <w:smallCaps w:val="false"/>
-          <w:strike w:val="false"/>
-          <w:dstrike w:val="false"/>
-          <w:color w:val="000000"/>
-          <w:sz w:val="22"/>
+          <w:color w:val="000000"/>
+        </w:rPr>
+      </w:pPr>
+      <w:r>
+        <w:rPr>
+          <w:rFonts w:ascii="DejaVu Sans" w:hAnsi="DejaVu Sans"/>
+          <w:b w:val="false"/>
+          <w:i w:val="false"/>
+          <w:caps w:val="false"/>
+          <w:smallCaps w:val="false"/>
+          <w:strike w:val="false"/>
+          <w:dstrike w:val="false"/>
+          <w:color w:val="000000"/>
+          <w:sz w:val="20"/>
+          <w:szCs w:val="20"/>
           <w:u w:val="none"/>
           <w:effect w:val="none"/>
           <w:shd w:fill="auto" w:val="clear"/>
@@ -281,15 +215,16 @@
       </w:r>
       <w:r>
         <w:rPr>
-          <w:rFonts w:ascii="Roboto Mono;monospace" w:hAnsi="Roboto Mono;monospace"/>
-          <w:b w:val="false"/>
-          <w:i w:val="false"/>
-          <w:caps w:val="false"/>
-          <w:smallCaps w:val="false"/>
-          <w:strike w:val="false"/>
-          <w:dstrike w:val="false"/>
-          <w:color w:val="188038"/>
-          <w:sz w:val="22"/>
+          <w:rFonts w:ascii="DejaVu Sans" w:hAnsi="DejaVu Sans"/>
+          <w:b w:val="false"/>
+          <w:i w:val="false"/>
+          <w:caps w:val="false"/>
+          <w:smallCaps w:val="false"/>
+          <w:strike w:val="false"/>
+          <w:dstrike w:val="false"/>
+          <w:color w:val="000000"/>
+          <w:sz w:val="20"/>
+          <w:szCs w:val="20"/>
           <w:u w:val="none"/>
           <w:effect w:val="none"/>
           <w:shd w:fill="auto" w:val="clear"/>
@@ -298,15 +233,16 @@
       </w:r>
       <w:r>
         <w:rPr>
-          <w:rFonts w:ascii="Arial;sans-serif" w:hAnsi="Arial;sans-serif"/>
-          <w:b w:val="false"/>
-          <w:i w:val="false"/>
-          <w:caps w:val="false"/>
-          <w:smallCaps w:val="false"/>
-          <w:strike w:val="false"/>
-          <w:dstrike w:val="false"/>
-          <w:color w:val="000000"/>
-          <w:sz w:val="22"/>
+          <w:rFonts w:ascii="DejaVu Sans" w:hAnsi="DejaVu Sans"/>
+          <w:b w:val="false"/>
+          <w:i w:val="false"/>
+          <w:caps w:val="false"/>
+          <w:smallCaps w:val="false"/>
+          <w:strike w:val="false"/>
+          <w:dstrike w:val="false"/>
+          <w:color w:val="000000"/>
+          <w:sz w:val="20"/>
+          <w:szCs w:val="20"/>
           <w:u w:val="none"/>
           <w:effect w:val="none"/>
           <w:shd w:fill="auto" w:val="clear"/>
@@ -321,40 +257,28 @@
           <w:ilvl w:val="0"/>
           <w:numId w:val="1"/>
         </w:numPr>
-        <w:pBdr/>
-        <w:tabs>
-          <w:tab w:val="clear" w:pos="709"/>
+        <w:tabs>
           <w:tab w:val="left" w:pos="709" w:leader="none"/>
         </w:tabs>
         <w:bidi w:val="0"/>
         <w:spacing w:lineRule="auto" w:line="331" w:before="0" w:after="0"/>
         <w:ind w:hanging="283" w:left="709" w:right="0"/>
         <w:rPr>
-          <w:rFonts w:ascii="Arial;sans-serif" w:hAnsi="Arial;sans-serif"/>
-          <w:b w:val="false"/>
-          <w:i w:val="false"/>
-          <w:caps w:val="false"/>
-          <w:smallCaps w:val="false"/>
-          <w:strike w:val="false"/>
-          <w:dstrike w:val="false"/>
-          <w:color w:val="000000"/>
-          <w:sz w:val="22"/>
-          <w:u w:val="none"/>
-          <w:effect w:val="none"/>
-          <w:shd w:fill="auto" w:val="clear"/>
-        </w:rPr>
-      </w:pPr>
-      <w:r>
-        <w:rPr>
-          <w:rFonts w:ascii="Arial;sans-serif" w:hAnsi="Arial;sans-serif"/>
-          <w:b w:val="false"/>
-          <w:i w:val="false"/>
-          <w:caps w:val="false"/>
-          <w:smallCaps w:val="false"/>
-          <w:strike w:val="false"/>
-          <w:dstrike w:val="false"/>
-          <w:color w:val="000000"/>
-          <w:sz w:val="22"/>
+          <w:color w:val="000000"/>
+        </w:rPr>
+      </w:pPr>
+      <w:r>
+        <w:rPr>
+          <w:rFonts w:ascii="DejaVu Sans" w:hAnsi="DejaVu Sans"/>
+          <w:b w:val="false"/>
+          <w:i w:val="false"/>
+          <w:caps w:val="false"/>
+          <w:smallCaps w:val="false"/>
+          <w:strike w:val="false"/>
+          <w:dstrike w:val="false"/>
+          <w:color w:val="000000"/>
+          <w:sz w:val="20"/>
+          <w:szCs w:val="20"/>
           <w:u w:val="none"/>
           <w:effect w:val="none"/>
           <w:shd w:fill="auto" w:val="clear"/>
@@ -363,15 +287,16 @@
       </w:r>
       <w:r>
         <w:rPr>
-          <w:rFonts w:ascii="Roboto Mono;monospace" w:hAnsi="Roboto Mono;monospace"/>
-          <w:b w:val="false"/>
-          <w:i w:val="false"/>
-          <w:caps w:val="false"/>
-          <w:smallCaps w:val="false"/>
-          <w:strike w:val="false"/>
-          <w:dstrike w:val="false"/>
-          <w:color w:val="188038"/>
-          <w:sz w:val="22"/>
+          <w:rFonts w:ascii="DejaVu Sans" w:hAnsi="DejaVu Sans"/>
+          <w:b w:val="false"/>
+          <w:i w:val="false"/>
+          <w:caps w:val="false"/>
+          <w:smallCaps w:val="false"/>
+          <w:strike w:val="false"/>
+          <w:dstrike w:val="false"/>
+          <w:color w:val="000000"/>
+          <w:sz w:val="20"/>
+          <w:szCs w:val="20"/>
           <w:u w:val="none"/>
           <w:effect w:val="none"/>
           <w:shd w:fill="auto" w:val="clear"/>
@@ -380,15 +305,16 @@
       </w:r>
       <w:r>
         <w:rPr>
-          <w:rFonts w:ascii="Arial;sans-serif" w:hAnsi="Arial;sans-serif"/>
-          <w:b w:val="false"/>
-          <w:i w:val="false"/>
-          <w:caps w:val="false"/>
-          <w:smallCaps w:val="false"/>
-          <w:strike w:val="false"/>
-          <w:dstrike w:val="false"/>
-          <w:color w:val="000000"/>
-          <w:sz w:val="22"/>
+          <w:rFonts w:ascii="DejaVu Sans" w:hAnsi="DejaVu Sans"/>
+          <w:b w:val="false"/>
+          <w:i w:val="false"/>
+          <w:caps w:val="false"/>
+          <w:smallCaps w:val="false"/>
+          <w:strike w:val="false"/>
+          <w:dstrike w:val="false"/>
+          <w:color w:val="000000"/>
+          <w:sz w:val="20"/>
+          <w:szCs w:val="20"/>
           <w:u w:val="none"/>
           <w:effect w:val="none"/>
           <w:shd w:fill="auto" w:val="clear"/>
@@ -397,15 +323,16 @@
       </w:r>
       <w:r>
         <w:rPr>
-          <w:rFonts w:ascii="Roboto Mono;monospace" w:hAnsi="Roboto Mono;monospace"/>
-          <w:b w:val="false"/>
-          <w:i w:val="false"/>
-          <w:caps w:val="false"/>
-          <w:smallCaps w:val="false"/>
-          <w:strike w:val="false"/>
-          <w:dstrike w:val="false"/>
-          <w:color w:val="188038"/>
-          <w:sz w:val="22"/>
+          <w:rFonts w:ascii="DejaVu Sans" w:hAnsi="DejaVu Sans"/>
+          <w:b w:val="false"/>
+          <w:i w:val="false"/>
+          <w:caps w:val="false"/>
+          <w:smallCaps w:val="false"/>
+          <w:strike w:val="false"/>
+          <w:dstrike w:val="false"/>
+          <w:color w:val="000000"/>
+          <w:sz w:val="20"/>
+          <w:szCs w:val="20"/>
           <w:u w:val="none"/>
           <w:effect w:val="none"/>
           <w:shd w:fill="auto" w:val="clear"/>
@@ -414,15 +341,16 @@
       </w:r>
       <w:r>
         <w:rPr>
-          <w:rFonts w:ascii="Arial;sans-serif" w:hAnsi="Arial;sans-serif"/>
-          <w:b w:val="false"/>
-          <w:i w:val="false"/>
-          <w:caps w:val="false"/>
-          <w:smallCaps w:val="false"/>
-          <w:strike w:val="false"/>
-          <w:dstrike w:val="false"/>
-          <w:color w:val="000000"/>
-          <w:sz w:val="22"/>
+          <w:rFonts w:ascii="DejaVu Sans" w:hAnsi="DejaVu Sans"/>
+          <w:b w:val="false"/>
+          <w:i w:val="false"/>
+          <w:caps w:val="false"/>
+          <w:smallCaps w:val="false"/>
+          <w:strike w:val="false"/>
+          <w:dstrike w:val="false"/>
+          <w:color w:val="000000"/>
+          <w:sz w:val="20"/>
+          <w:szCs w:val="20"/>
           <w:u w:val="none"/>
           <w:effect w:val="none"/>
           <w:shd w:fill="auto" w:val="clear"/>
@@ -431,15 +359,16 @@
       </w:r>
       <w:r>
         <w:rPr>
-          <w:rFonts w:ascii="Roboto Mono;monospace" w:hAnsi="Roboto Mono;monospace"/>
-          <w:b w:val="false"/>
-          <w:i w:val="false"/>
-          <w:caps w:val="false"/>
-          <w:smallCaps w:val="false"/>
-          <w:strike w:val="false"/>
-          <w:dstrike w:val="false"/>
-          <w:color w:val="188038"/>
-          <w:sz w:val="22"/>
+          <w:rFonts w:ascii="DejaVu Sans" w:hAnsi="DejaVu Sans"/>
+          <w:b w:val="false"/>
+          <w:i w:val="false"/>
+          <w:caps w:val="false"/>
+          <w:smallCaps w:val="false"/>
+          <w:strike w:val="false"/>
+          <w:dstrike w:val="false"/>
+          <w:color w:val="000000"/>
+          <w:sz w:val="20"/>
+          <w:szCs w:val="20"/>
           <w:u w:val="none"/>
           <w:effect w:val="none"/>
           <w:shd w:fill="auto" w:val="clear"/>
@@ -448,15 +377,16 @@
       </w:r>
       <w:r>
         <w:rPr>
-          <w:rFonts w:ascii="Arial;sans-serif" w:hAnsi="Arial;sans-serif"/>
-          <w:b w:val="false"/>
-          <w:i w:val="false"/>
-          <w:caps w:val="false"/>
-          <w:smallCaps w:val="false"/>
-          <w:strike w:val="false"/>
-          <w:dstrike w:val="false"/>
-          <w:color w:val="000000"/>
-          <w:sz w:val="22"/>
+          <w:rFonts w:ascii="DejaVu Sans" w:hAnsi="DejaVu Sans"/>
+          <w:b w:val="false"/>
+          <w:i w:val="false"/>
+          <w:caps w:val="false"/>
+          <w:smallCaps w:val="false"/>
+          <w:strike w:val="false"/>
+          <w:dstrike w:val="false"/>
+          <w:color w:val="000000"/>
+          <w:sz w:val="20"/>
+          <w:szCs w:val="20"/>
           <w:u w:val="none"/>
           <w:effect w:val="none"/>
           <w:shd w:fill="auto" w:val="clear"/>
@@ -471,40 +401,28 @@
           <w:ilvl w:val="0"/>
           <w:numId w:val="1"/>
         </w:numPr>
-        <w:pBdr/>
-        <w:tabs>
-          <w:tab w:val="clear" w:pos="709"/>
+        <w:tabs>
           <w:tab w:val="left" w:pos="709" w:leader="none"/>
         </w:tabs>
         <w:bidi w:val="0"/>
         <w:spacing w:lineRule="auto" w:line="331" w:before="0" w:after="0"/>
         <w:ind w:hanging="283" w:left="709" w:right="0"/>
         <w:rPr>
-          <w:rFonts w:ascii="Arial;sans-serif" w:hAnsi="Arial;sans-serif"/>
-          <w:b w:val="false"/>
-          <w:i w:val="false"/>
-          <w:caps w:val="false"/>
-          <w:smallCaps w:val="false"/>
-          <w:strike w:val="false"/>
-          <w:dstrike w:val="false"/>
-          <w:color w:val="000000"/>
-          <w:sz w:val="22"/>
-          <w:u w:val="none"/>
-          <w:effect w:val="none"/>
-          <w:shd w:fill="auto" w:val="clear"/>
-        </w:rPr>
-      </w:pPr>
-      <w:r>
-        <w:rPr>
-          <w:rFonts w:ascii="Arial;sans-serif" w:hAnsi="Arial;sans-serif"/>
-          <w:b w:val="false"/>
-          <w:i w:val="false"/>
-          <w:caps w:val="false"/>
-          <w:smallCaps w:val="false"/>
-          <w:strike w:val="false"/>
-          <w:dstrike w:val="false"/>
-          <w:color w:val="000000"/>
-          <w:sz w:val="22"/>
+          <w:color w:val="000000"/>
+        </w:rPr>
+      </w:pPr>
+      <w:r>
+        <w:rPr>
+          <w:rFonts w:ascii="DejaVu Sans" w:hAnsi="DejaVu Sans"/>
+          <w:b w:val="false"/>
+          <w:i w:val="false"/>
+          <w:caps w:val="false"/>
+          <w:smallCaps w:val="false"/>
+          <w:strike w:val="false"/>
+          <w:dstrike w:val="false"/>
+          <w:color w:val="000000"/>
+          <w:sz w:val="20"/>
+          <w:szCs w:val="20"/>
           <w:u w:val="none"/>
           <w:effect w:val="none"/>
           <w:shd w:fill="auto" w:val="clear"/>
@@ -513,15 +431,16 @@
       </w:r>
       <w:r>
         <w:rPr>
-          <w:rFonts w:ascii="Roboto Mono;monospace" w:hAnsi="Roboto Mono;monospace"/>
-          <w:b w:val="false"/>
-          <w:i w:val="false"/>
-          <w:caps w:val="false"/>
-          <w:smallCaps w:val="false"/>
-          <w:strike w:val="false"/>
-          <w:dstrike w:val="false"/>
-          <w:color w:val="188038"/>
-          <w:sz w:val="22"/>
+          <w:rFonts w:ascii="DejaVu Sans" w:hAnsi="DejaVu Sans"/>
+          <w:b w:val="false"/>
+          <w:i w:val="false"/>
+          <w:caps w:val="false"/>
+          <w:smallCaps w:val="false"/>
+          <w:strike w:val="false"/>
+          <w:dstrike w:val="false"/>
+          <w:color w:val="000000"/>
+          <w:sz w:val="20"/>
+          <w:szCs w:val="20"/>
           <w:u w:val="none"/>
           <w:effect w:val="none"/>
           <w:shd w:fill="auto" w:val="clear"/>
@@ -530,15 +449,16 @@
       </w:r>
       <w:r>
         <w:rPr>
-          <w:rFonts w:ascii="Arial;sans-serif" w:hAnsi="Arial;sans-serif"/>
-          <w:b w:val="false"/>
-          <w:i w:val="false"/>
-          <w:caps w:val="false"/>
-          <w:smallCaps w:val="false"/>
-          <w:strike w:val="false"/>
-          <w:dstrike w:val="false"/>
-          <w:color w:val="000000"/>
-          <w:sz w:val="22"/>
+          <w:rFonts w:ascii="DejaVu Sans" w:hAnsi="DejaVu Sans"/>
+          <w:b w:val="false"/>
+          <w:i w:val="false"/>
+          <w:caps w:val="false"/>
+          <w:smallCaps w:val="false"/>
+          <w:strike w:val="false"/>
+          <w:dstrike w:val="false"/>
+          <w:color w:val="000000"/>
+          <w:sz w:val="20"/>
+          <w:szCs w:val="20"/>
           <w:u w:val="none"/>
           <w:effect w:val="none"/>
           <w:shd w:fill="auto" w:val="clear"/>
@@ -547,15 +467,16 @@
       </w:r>
       <w:r>
         <w:rPr>
-          <w:rFonts w:ascii="Roboto Mono;monospace" w:hAnsi="Roboto Mono;monospace"/>
-          <w:b w:val="false"/>
-          <w:i w:val="false"/>
-          <w:caps w:val="false"/>
-          <w:smallCaps w:val="false"/>
-          <w:strike w:val="false"/>
-          <w:dstrike w:val="false"/>
-          <w:color w:val="188038"/>
-          <w:sz w:val="22"/>
+          <w:rFonts w:ascii="DejaVu Sans" w:hAnsi="DejaVu Sans"/>
+          <w:b w:val="false"/>
+          <w:i w:val="false"/>
+          <w:caps w:val="false"/>
+          <w:smallCaps w:val="false"/>
+          <w:strike w:val="false"/>
+          <w:dstrike w:val="false"/>
+          <w:color w:val="000000"/>
+          <w:sz w:val="20"/>
+          <w:szCs w:val="20"/>
           <w:u w:val="none"/>
           <w:effect w:val="none"/>
           <w:shd w:fill="auto" w:val="clear"/>
@@ -564,15 +485,16 @@
       </w:r>
       <w:r>
         <w:rPr>
-          <w:rFonts w:ascii="Arial;sans-serif" w:hAnsi="Arial;sans-serif"/>
-          <w:b w:val="false"/>
-          <w:i w:val="false"/>
-          <w:caps w:val="false"/>
-          <w:smallCaps w:val="false"/>
-          <w:strike w:val="false"/>
-          <w:dstrike w:val="false"/>
-          <w:color w:val="000000"/>
-          <w:sz w:val="22"/>
+          <w:rFonts w:ascii="DejaVu Sans" w:hAnsi="DejaVu Sans"/>
+          <w:b w:val="false"/>
+          <w:i w:val="false"/>
+          <w:caps w:val="false"/>
+          <w:smallCaps w:val="false"/>
+          <w:strike w:val="false"/>
+          <w:dstrike w:val="false"/>
+          <w:color w:val="000000"/>
+          <w:sz w:val="20"/>
+          <w:szCs w:val="20"/>
           <w:u w:val="none"/>
           <w:effect w:val="none"/>
           <w:shd w:fill="auto" w:val="clear"/>
@@ -581,15 +503,16 @@
       </w:r>
       <w:r>
         <w:rPr>
-          <w:rFonts w:ascii="Roboto Mono;monospace" w:hAnsi="Roboto Mono;monospace"/>
-          <w:b w:val="false"/>
-          <w:i w:val="false"/>
-          <w:caps w:val="false"/>
-          <w:smallCaps w:val="false"/>
-          <w:strike w:val="false"/>
-          <w:dstrike w:val="false"/>
-          <w:color w:val="188038"/>
-          <w:sz w:val="22"/>
+          <w:rFonts w:ascii="DejaVu Sans" w:hAnsi="DejaVu Sans"/>
+          <w:b w:val="false"/>
+          <w:i w:val="false"/>
+          <w:caps w:val="false"/>
+          <w:smallCaps w:val="false"/>
+          <w:strike w:val="false"/>
+          <w:dstrike w:val="false"/>
+          <w:color w:val="000000"/>
+          <w:sz w:val="20"/>
+          <w:szCs w:val="20"/>
           <w:u w:val="none"/>
           <w:effect w:val="none"/>
           <w:shd w:fill="auto" w:val="clear"/>
@@ -598,15 +521,16 @@
       </w:r>
       <w:r>
         <w:rPr>
-          <w:rFonts w:ascii="Arial;sans-serif" w:hAnsi="Arial;sans-serif"/>
-          <w:b w:val="false"/>
-          <w:i w:val="false"/>
-          <w:caps w:val="false"/>
-          <w:smallCaps w:val="false"/>
-          <w:strike w:val="false"/>
-          <w:dstrike w:val="false"/>
-          <w:color w:val="000000"/>
-          <w:sz w:val="22"/>
+          <w:rFonts w:ascii="DejaVu Sans" w:hAnsi="DejaVu Sans"/>
+          <w:b w:val="false"/>
+          <w:i w:val="false"/>
+          <w:caps w:val="false"/>
+          <w:smallCaps w:val="false"/>
+          <w:strike w:val="false"/>
+          <w:dstrike w:val="false"/>
+          <w:color w:val="000000"/>
+          <w:sz w:val="20"/>
+          <w:szCs w:val="20"/>
           <w:u w:val="none"/>
           <w:effect w:val="none"/>
           <w:shd w:fill="auto" w:val="clear"/>
@@ -615,15 +539,16 @@
       </w:r>
       <w:r>
         <w:rPr>
-          <w:rFonts w:ascii="Roboto Mono;monospace" w:hAnsi="Roboto Mono;monospace"/>
-          <w:b w:val="false"/>
-          <w:i w:val="false"/>
-          <w:caps w:val="false"/>
-          <w:smallCaps w:val="false"/>
-          <w:strike w:val="false"/>
-          <w:dstrike w:val="false"/>
-          <w:color w:val="188038"/>
-          <w:sz w:val="22"/>
+          <w:rFonts w:ascii="DejaVu Sans" w:hAnsi="DejaVu Sans"/>
+          <w:b w:val="false"/>
+          <w:i w:val="false"/>
+          <w:caps w:val="false"/>
+          <w:smallCaps w:val="false"/>
+          <w:strike w:val="false"/>
+          <w:dstrike w:val="false"/>
+          <w:color w:val="000000"/>
+          <w:sz w:val="20"/>
+          <w:szCs w:val="20"/>
           <w:u w:val="none"/>
           <w:effect w:val="none"/>
           <w:shd w:fill="auto" w:val="clear"/>
@@ -632,15 +557,16 @@
       </w:r>
       <w:r>
         <w:rPr>
-          <w:rFonts w:ascii="Arial;sans-serif" w:hAnsi="Arial;sans-serif"/>
-          <w:b w:val="false"/>
-          <w:i w:val="false"/>
-          <w:caps w:val="false"/>
-          <w:smallCaps w:val="false"/>
-          <w:strike w:val="false"/>
-          <w:dstrike w:val="false"/>
-          <w:color w:val="000000"/>
-          <w:sz w:val="22"/>
+          <w:rFonts w:ascii="DejaVu Sans" w:hAnsi="DejaVu Sans"/>
+          <w:b w:val="false"/>
+          <w:i w:val="false"/>
+          <w:caps w:val="false"/>
+          <w:smallCaps w:val="false"/>
+          <w:strike w:val="false"/>
+          <w:dstrike w:val="false"/>
+          <w:color w:val="000000"/>
+          <w:sz w:val="20"/>
+          <w:szCs w:val="20"/>
           <w:u w:val="none"/>
           <w:effect w:val="none"/>
           <w:shd w:fill="auto" w:val="clear"/>
@@ -655,40 +581,28 @@
           <w:ilvl w:val="0"/>
           <w:numId w:val="1"/>
         </w:numPr>
-        <w:pBdr/>
-        <w:tabs>
-          <w:tab w:val="clear" w:pos="709"/>
+        <w:tabs>
           <w:tab w:val="left" w:pos="709" w:leader="none"/>
         </w:tabs>
         <w:bidi w:val="0"/>
         <w:spacing w:lineRule="auto" w:line="331" w:before="0" w:after="0"/>
         <w:ind w:hanging="283" w:left="709" w:right="0"/>
         <w:rPr>
-          <w:rFonts w:ascii="Arial;sans-serif" w:hAnsi="Arial;sans-serif"/>
-          <w:b w:val="false"/>
-          <w:i w:val="false"/>
-          <w:caps w:val="false"/>
-          <w:smallCaps w:val="false"/>
-          <w:strike w:val="false"/>
-          <w:dstrike w:val="false"/>
-          <w:color w:val="000000"/>
-          <w:sz w:val="22"/>
-          <w:u w:val="none"/>
-          <w:effect w:val="none"/>
-          <w:shd w:fill="auto" w:val="clear"/>
-        </w:rPr>
-      </w:pPr>
-      <w:r>
-        <w:rPr>
-          <w:rFonts w:ascii="Arial;sans-serif" w:hAnsi="Arial;sans-serif"/>
-          <w:b w:val="false"/>
-          <w:i w:val="false"/>
-          <w:caps w:val="false"/>
-          <w:smallCaps w:val="false"/>
-          <w:strike w:val="false"/>
-          <w:dstrike w:val="false"/>
-          <w:color w:val="000000"/>
-          <w:sz w:val="22"/>
+          <w:color w:val="000000"/>
+        </w:rPr>
+      </w:pPr>
+      <w:r>
+        <w:rPr>
+          <w:rFonts w:ascii="DejaVu Sans" w:hAnsi="DejaVu Sans"/>
+          <w:b w:val="false"/>
+          <w:i w:val="false"/>
+          <w:caps w:val="false"/>
+          <w:smallCaps w:val="false"/>
+          <w:strike w:val="false"/>
+          <w:dstrike w:val="false"/>
+          <w:color w:val="000000"/>
+          <w:sz w:val="20"/>
+          <w:szCs w:val="20"/>
           <w:u w:val="none"/>
           <w:effect w:val="none"/>
           <w:shd w:fill="auto" w:val="clear"/>
@@ -697,15 +611,16 @@
       </w:r>
       <w:r>
         <w:rPr>
-          <w:rFonts w:ascii="Roboto Mono;monospace" w:hAnsi="Roboto Mono;monospace"/>
-          <w:b w:val="false"/>
-          <w:i w:val="false"/>
-          <w:caps w:val="false"/>
-          <w:smallCaps w:val="false"/>
-          <w:strike w:val="false"/>
-          <w:dstrike w:val="false"/>
-          <w:color w:val="188038"/>
-          <w:sz w:val="22"/>
+          <w:rFonts w:ascii="DejaVu Sans" w:hAnsi="DejaVu Sans"/>
+          <w:b w:val="false"/>
+          <w:i w:val="false"/>
+          <w:caps w:val="false"/>
+          <w:smallCaps w:val="false"/>
+          <w:strike w:val="false"/>
+          <w:dstrike w:val="false"/>
+          <w:color w:val="000000"/>
+          <w:sz w:val="20"/>
+          <w:szCs w:val="20"/>
           <w:u w:val="none"/>
           <w:effect w:val="none"/>
           <w:shd w:fill="auto" w:val="clear"/>
@@ -714,15 +629,16 @@
       </w:r>
       <w:r>
         <w:rPr>
-          <w:rFonts w:ascii="Arial;sans-serif" w:hAnsi="Arial;sans-serif"/>
-          <w:b w:val="false"/>
-          <w:i w:val="false"/>
-          <w:caps w:val="false"/>
-          <w:smallCaps w:val="false"/>
-          <w:strike w:val="false"/>
-          <w:dstrike w:val="false"/>
-          <w:color w:val="000000"/>
-          <w:sz w:val="22"/>
+          <w:rFonts w:ascii="DejaVu Sans" w:hAnsi="DejaVu Sans"/>
+          <w:b w:val="false"/>
+          <w:i w:val="false"/>
+          <w:caps w:val="false"/>
+          <w:smallCaps w:val="false"/>
+          <w:strike w:val="false"/>
+          <w:dstrike w:val="false"/>
+          <w:color w:val="000000"/>
+          <w:sz w:val="20"/>
+          <w:szCs w:val="20"/>
           <w:u w:val="none"/>
           <w:effect w:val="none"/>
           <w:shd w:fill="auto" w:val="clear"/>
@@ -731,15 +647,16 @@
       </w:r>
       <w:r>
         <w:rPr>
-          <w:rFonts w:ascii="Roboto Mono;monospace" w:hAnsi="Roboto Mono;monospace"/>
-          <w:b w:val="false"/>
-          <w:i w:val="false"/>
-          <w:caps w:val="false"/>
-          <w:smallCaps w:val="false"/>
-          <w:strike w:val="false"/>
-          <w:dstrike w:val="false"/>
-          <w:color w:val="188038"/>
-          <w:sz w:val="22"/>
+          <w:rFonts w:ascii="DejaVu Sans" w:hAnsi="DejaVu Sans"/>
+          <w:b w:val="false"/>
+          <w:i w:val="false"/>
+          <w:caps w:val="false"/>
+          <w:smallCaps w:val="false"/>
+          <w:strike w:val="false"/>
+          <w:dstrike w:val="false"/>
+          <w:color w:val="000000"/>
+          <w:sz w:val="20"/>
+          <w:szCs w:val="20"/>
           <w:u w:val="none"/>
           <w:effect w:val="none"/>
           <w:shd w:fill="auto" w:val="clear"/>
@@ -748,15 +665,16 @@
       </w:r>
       <w:r>
         <w:rPr>
-          <w:rFonts w:ascii="Arial;sans-serif" w:hAnsi="Arial;sans-serif"/>
-          <w:b w:val="false"/>
-          <w:i w:val="false"/>
-          <w:caps w:val="false"/>
-          <w:smallCaps w:val="false"/>
-          <w:strike w:val="false"/>
-          <w:dstrike w:val="false"/>
-          <w:color w:val="000000"/>
-          <w:sz w:val="22"/>
+          <w:rFonts w:ascii="DejaVu Sans" w:hAnsi="DejaVu Sans"/>
+          <w:b w:val="false"/>
+          <w:i w:val="false"/>
+          <w:caps w:val="false"/>
+          <w:smallCaps w:val="false"/>
+          <w:strike w:val="false"/>
+          <w:dstrike w:val="false"/>
+          <w:color w:val="000000"/>
+          <w:sz w:val="20"/>
+          <w:szCs w:val="20"/>
           <w:u w:val="none"/>
           <w:effect w:val="none"/>
           <w:shd w:fill="auto" w:val="clear"/>
@@ -765,15 +683,16 @@
       </w:r>
       <w:r>
         <w:rPr>
-          <w:rFonts w:ascii="Roboto Mono;monospace" w:hAnsi="Roboto Mono;monospace"/>
-          <w:b w:val="false"/>
-          <w:i w:val="false"/>
-          <w:caps w:val="false"/>
-          <w:smallCaps w:val="false"/>
-          <w:strike w:val="false"/>
-          <w:dstrike w:val="false"/>
-          <w:color w:val="188038"/>
-          <w:sz w:val="22"/>
+          <w:rFonts w:ascii="DejaVu Sans" w:hAnsi="DejaVu Sans"/>
+          <w:b w:val="false"/>
+          <w:i w:val="false"/>
+          <w:caps w:val="false"/>
+          <w:smallCaps w:val="false"/>
+          <w:strike w:val="false"/>
+          <w:dstrike w:val="false"/>
+          <w:color w:val="000000"/>
+          <w:sz w:val="20"/>
+          <w:szCs w:val="20"/>
           <w:u w:val="none"/>
           <w:effect w:val="none"/>
           <w:shd w:fill="auto" w:val="clear"/>
@@ -782,15 +701,16 @@
       </w:r>
       <w:r>
         <w:rPr>
-          <w:rFonts w:ascii="Arial;sans-serif" w:hAnsi="Arial;sans-serif"/>
-          <w:b w:val="false"/>
-          <w:i w:val="false"/>
-          <w:caps w:val="false"/>
-          <w:smallCaps w:val="false"/>
-          <w:strike w:val="false"/>
-          <w:dstrike w:val="false"/>
-          <w:color w:val="000000"/>
-          <w:sz w:val="22"/>
+          <w:rFonts w:ascii="DejaVu Sans" w:hAnsi="DejaVu Sans"/>
+          <w:b w:val="false"/>
+          <w:i w:val="false"/>
+          <w:caps w:val="false"/>
+          <w:smallCaps w:val="false"/>
+          <w:strike w:val="false"/>
+          <w:dstrike w:val="false"/>
+          <w:color w:val="000000"/>
+          <w:sz w:val="20"/>
+          <w:szCs w:val="20"/>
           <w:u w:val="none"/>
           <w:effect w:val="none"/>
           <w:shd w:fill="auto" w:val="clear"/>
@@ -805,40 +725,28 @@
           <w:ilvl w:val="0"/>
           <w:numId w:val="1"/>
         </w:numPr>
-        <w:pBdr/>
-        <w:tabs>
-          <w:tab w:val="clear" w:pos="709"/>
+        <w:tabs>
           <w:tab w:val="left" w:pos="709" w:leader="none"/>
         </w:tabs>
         <w:bidi w:val="0"/>
         <w:spacing w:lineRule="auto" w:line="331" w:before="0" w:after="0"/>
         <w:ind w:hanging="283" w:left="709" w:right="0"/>
         <w:rPr>
-          <w:rFonts w:ascii="Arial;sans-serif" w:hAnsi="Arial;sans-serif"/>
-          <w:b w:val="false"/>
-          <w:i w:val="false"/>
-          <w:caps w:val="false"/>
-          <w:smallCaps w:val="false"/>
-          <w:strike w:val="false"/>
-          <w:dstrike w:val="false"/>
-          <w:color w:val="000000"/>
-          <w:sz w:val="22"/>
-          <w:u w:val="none"/>
-          <w:effect w:val="none"/>
-          <w:shd w:fill="auto" w:val="clear"/>
-        </w:rPr>
-      </w:pPr>
-      <w:r>
-        <w:rPr>
-          <w:rFonts w:ascii="Arial;sans-serif" w:hAnsi="Arial;sans-serif"/>
-          <w:b w:val="false"/>
-          <w:i w:val="false"/>
-          <w:caps w:val="false"/>
-          <w:smallCaps w:val="false"/>
-          <w:strike w:val="false"/>
-          <w:dstrike w:val="false"/>
-          <w:color w:val="000000"/>
-          <w:sz w:val="22"/>
+          <w:color w:val="000000"/>
+        </w:rPr>
+      </w:pPr>
+      <w:r>
+        <w:rPr>
+          <w:rFonts w:ascii="DejaVu Sans" w:hAnsi="DejaVu Sans"/>
+          <w:b w:val="false"/>
+          <w:i w:val="false"/>
+          <w:caps w:val="false"/>
+          <w:smallCaps w:val="false"/>
+          <w:strike w:val="false"/>
+          <w:dstrike w:val="false"/>
+          <w:color w:val="000000"/>
+          <w:sz w:val="20"/>
+          <w:szCs w:val="20"/>
           <w:u w:val="none"/>
           <w:effect w:val="none"/>
           <w:shd w:fill="auto" w:val="clear"/>
@@ -847,15 +755,16 @@
       </w:r>
       <w:r>
         <w:rPr>
-          <w:rFonts w:ascii="Roboto Mono;monospace" w:hAnsi="Roboto Mono;monospace"/>
-          <w:b w:val="false"/>
-          <w:i w:val="false"/>
-          <w:caps w:val="false"/>
-          <w:smallCaps w:val="false"/>
-          <w:strike w:val="false"/>
-          <w:dstrike w:val="false"/>
-          <w:color w:val="188038"/>
-          <w:sz w:val="22"/>
+          <w:rFonts w:ascii="DejaVu Sans" w:hAnsi="DejaVu Sans"/>
+          <w:b w:val="false"/>
+          <w:i w:val="false"/>
+          <w:caps w:val="false"/>
+          <w:smallCaps w:val="false"/>
+          <w:strike w:val="false"/>
+          <w:dstrike w:val="false"/>
+          <w:color w:val="000000"/>
+          <w:sz w:val="20"/>
+          <w:szCs w:val="20"/>
           <w:u w:val="none"/>
           <w:effect w:val="none"/>
           <w:shd w:fill="auto" w:val="clear"/>
@@ -864,15 +773,16 @@
       </w:r>
       <w:r>
         <w:rPr>
-          <w:rFonts w:ascii="Arial;sans-serif" w:hAnsi="Arial;sans-serif"/>
-          <w:b w:val="false"/>
-          <w:i w:val="false"/>
-          <w:caps w:val="false"/>
-          <w:smallCaps w:val="false"/>
-          <w:strike w:val="false"/>
-          <w:dstrike w:val="false"/>
-          <w:color w:val="000000"/>
-          <w:sz w:val="22"/>
+          <w:rFonts w:ascii="DejaVu Sans" w:hAnsi="DejaVu Sans"/>
+          <w:b w:val="false"/>
+          <w:i w:val="false"/>
+          <w:caps w:val="false"/>
+          <w:smallCaps w:val="false"/>
+          <w:strike w:val="false"/>
+          <w:dstrike w:val="false"/>
+          <w:color w:val="000000"/>
+          <w:sz w:val="20"/>
+          <w:szCs w:val="20"/>
           <w:u w:val="none"/>
           <w:effect w:val="none"/>
           <w:shd w:fill="auto" w:val="clear"/>
@@ -887,40 +797,28 @@
           <w:ilvl w:val="0"/>
           <w:numId w:val="1"/>
         </w:numPr>
-        <w:pBdr/>
-        <w:tabs>
-          <w:tab w:val="clear" w:pos="709"/>
+        <w:tabs>
           <w:tab w:val="left" w:pos="709" w:leader="none"/>
         </w:tabs>
         <w:bidi w:val="0"/>
         <w:spacing w:lineRule="auto" w:line="331" w:before="0" w:after="0"/>
         <w:ind w:hanging="283" w:left="709" w:right="0"/>
         <w:rPr>
-          <w:rFonts w:ascii="Arial;sans-serif" w:hAnsi="Arial;sans-serif"/>
-          <w:b w:val="false"/>
-          <w:i w:val="false"/>
-          <w:caps w:val="false"/>
-          <w:smallCaps w:val="false"/>
-          <w:strike w:val="false"/>
-          <w:dstrike w:val="false"/>
-          <w:color w:val="000000"/>
-          <w:sz w:val="22"/>
-          <w:u w:val="none"/>
-          <w:effect w:val="none"/>
-          <w:shd w:fill="auto" w:val="clear"/>
-        </w:rPr>
-      </w:pPr>
-      <w:r>
-        <w:rPr>
-          <w:rFonts w:ascii="Arial;sans-serif" w:hAnsi="Arial;sans-serif"/>
-          <w:b w:val="false"/>
-          <w:i w:val="false"/>
-          <w:caps w:val="false"/>
-          <w:smallCaps w:val="false"/>
-          <w:strike w:val="false"/>
-          <w:dstrike w:val="false"/>
-          <w:color w:val="000000"/>
-          <w:sz w:val="22"/>
+          <w:color w:val="000000"/>
+        </w:rPr>
+      </w:pPr>
+      <w:r>
+        <w:rPr>
+          <w:rFonts w:ascii="DejaVu Sans" w:hAnsi="DejaVu Sans"/>
+          <w:b w:val="false"/>
+          <w:i w:val="false"/>
+          <w:caps w:val="false"/>
+          <w:smallCaps w:val="false"/>
+          <w:strike w:val="false"/>
+          <w:dstrike w:val="false"/>
+          <w:color w:val="000000"/>
+          <w:sz w:val="20"/>
+          <w:szCs w:val="20"/>
           <w:u w:val="none"/>
           <w:effect w:val="none"/>
           <w:shd w:fill="auto" w:val="clear"/>
@@ -929,15 +827,16 @@
       </w:r>
       <w:r>
         <w:rPr>
-          <w:rFonts w:ascii="Roboto Mono;monospace" w:hAnsi="Roboto Mono;monospace"/>
-          <w:b w:val="false"/>
-          <w:i w:val="false"/>
-          <w:caps w:val="false"/>
-          <w:smallCaps w:val="false"/>
-          <w:strike w:val="false"/>
-          <w:dstrike w:val="false"/>
-          <w:color w:val="188038"/>
-          <w:sz w:val="22"/>
+          <w:rFonts w:ascii="DejaVu Sans" w:hAnsi="DejaVu Sans"/>
+          <w:b w:val="false"/>
+          <w:i w:val="false"/>
+          <w:caps w:val="false"/>
+          <w:smallCaps w:val="false"/>
+          <w:strike w:val="false"/>
+          <w:dstrike w:val="false"/>
+          <w:color w:val="000000"/>
+          <w:sz w:val="20"/>
+          <w:szCs w:val="20"/>
           <w:u w:val="none"/>
           <w:effect w:val="none"/>
           <w:shd w:fill="auto" w:val="clear"/>
@@ -946,15 +845,16 @@
       </w:r>
       <w:r>
         <w:rPr>
-          <w:rFonts w:ascii="Arial;sans-serif" w:hAnsi="Arial;sans-serif"/>
-          <w:b w:val="false"/>
-          <w:i w:val="false"/>
-          <w:caps w:val="false"/>
-          <w:smallCaps w:val="false"/>
-          <w:strike w:val="false"/>
-          <w:dstrike w:val="false"/>
-          <w:color w:val="000000"/>
-          <w:sz w:val="22"/>
+          <w:rFonts w:ascii="DejaVu Sans" w:hAnsi="DejaVu Sans"/>
+          <w:b w:val="false"/>
+          <w:i w:val="false"/>
+          <w:caps w:val="false"/>
+          <w:smallCaps w:val="false"/>
+          <w:strike w:val="false"/>
+          <w:dstrike w:val="false"/>
+          <w:color w:val="000000"/>
+          <w:sz w:val="20"/>
+          <w:szCs w:val="20"/>
           <w:u w:val="none"/>
           <w:effect w:val="none"/>
           <w:shd w:fill="auto" w:val="clear"/>
@@ -963,15 +863,16 @@
       </w:r>
       <w:r>
         <w:rPr>
-          <w:rFonts w:ascii="Roboto Mono;monospace" w:hAnsi="Roboto Mono;monospace"/>
-          <w:b w:val="false"/>
-          <w:i w:val="false"/>
-          <w:caps w:val="false"/>
-          <w:smallCaps w:val="false"/>
-          <w:strike w:val="false"/>
-          <w:dstrike w:val="false"/>
-          <w:color w:val="188038"/>
-          <w:sz w:val="22"/>
+          <w:rFonts w:ascii="DejaVu Sans" w:hAnsi="DejaVu Sans"/>
+          <w:b w:val="false"/>
+          <w:i w:val="false"/>
+          <w:caps w:val="false"/>
+          <w:smallCaps w:val="false"/>
+          <w:strike w:val="false"/>
+          <w:dstrike w:val="false"/>
+          <w:color w:val="000000"/>
+          <w:sz w:val="20"/>
+          <w:szCs w:val="20"/>
           <w:u w:val="none"/>
           <w:effect w:val="none"/>
           <w:shd w:fill="auto" w:val="clear"/>
@@ -980,15 +881,16 @@
       </w:r>
       <w:r>
         <w:rPr>
-          <w:rFonts w:ascii="Arial;sans-serif" w:hAnsi="Arial;sans-serif"/>
-          <w:b w:val="false"/>
-          <w:i w:val="false"/>
-          <w:caps w:val="false"/>
-          <w:smallCaps w:val="false"/>
-          <w:strike w:val="false"/>
-          <w:dstrike w:val="false"/>
-          <w:color w:val="000000"/>
-          <w:sz w:val="22"/>
+          <w:rFonts w:ascii="DejaVu Sans" w:hAnsi="DejaVu Sans"/>
+          <w:b w:val="false"/>
+          <w:i w:val="false"/>
+          <w:caps w:val="false"/>
+          <w:smallCaps w:val="false"/>
+          <w:strike w:val="false"/>
+          <w:dstrike w:val="false"/>
+          <w:color w:val="000000"/>
+          <w:sz w:val="20"/>
+          <w:szCs w:val="20"/>
           <w:u w:val="none"/>
           <w:effect w:val="none"/>
           <w:shd w:fill="auto" w:val="clear"/>
@@ -1003,40 +905,28 @@
           <w:ilvl w:val="0"/>
           <w:numId w:val="1"/>
         </w:numPr>
-        <w:pBdr/>
-        <w:tabs>
-          <w:tab w:val="clear" w:pos="709"/>
+        <w:tabs>
           <w:tab w:val="left" w:pos="709" w:leader="none"/>
         </w:tabs>
         <w:bidi w:val="0"/>
         <w:spacing w:lineRule="auto" w:line="331" w:before="0" w:after="0"/>
         <w:ind w:hanging="283" w:left="709" w:right="0"/>
         <w:rPr>
-          <w:rFonts w:ascii="Arial;sans-serif" w:hAnsi="Arial;sans-serif"/>
-          <w:b w:val="false"/>
-          <w:i w:val="false"/>
-          <w:caps w:val="false"/>
-          <w:smallCaps w:val="false"/>
-          <w:strike w:val="false"/>
-          <w:dstrike w:val="false"/>
-          <w:color w:val="000000"/>
-          <w:sz w:val="22"/>
-          <w:u w:val="none"/>
-          <w:effect w:val="none"/>
-          <w:shd w:fill="auto" w:val="clear"/>
-        </w:rPr>
-      </w:pPr>
-      <w:r>
-        <w:rPr>
-          <w:rFonts w:ascii="Arial;sans-serif" w:hAnsi="Arial;sans-serif"/>
-          <w:b w:val="false"/>
-          <w:i w:val="false"/>
-          <w:caps w:val="false"/>
-          <w:smallCaps w:val="false"/>
-          <w:strike w:val="false"/>
-          <w:dstrike w:val="false"/>
-          <w:color w:val="000000"/>
-          <w:sz w:val="22"/>
+          <w:color w:val="000000"/>
+        </w:rPr>
+      </w:pPr>
+      <w:r>
+        <w:rPr>
+          <w:rFonts w:ascii="DejaVu Sans" w:hAnsi="DejaVu Sans"/>
+          <w:b w:val="false"/>
+          <w:i w:val="false"/>
+          <w:caps w:val="false"/>
+          <w:smallCaps w:val="false"/>
+          <w:strike w:val="false"/>
+          <w:dstrike w:val="false"/>
+          <w:color w:val="000000"/>
+          <w:sz w:val="20"/>
+          <w:szCs w:val="20"/>
           <w:u w:val="none"/>
           <w:effect w:val="none"/>
           <w:shd w:fill="auto" w:val="clear"/>
@@ -1045,15 +935,16 @@
       </w:r>
       <w:r>
         <w:rPr>
-          <w:rFonts w:ascii="Roboto Mono;monospace" w:hAnsi="Roboto Mono;monospace"/>
-          <w:b w:val="false"/>
-          <w:i w:val="false"/>
-          <w:caps w:val="false"/>
-          <w:smallCaps w:val="false"/>
-          <w:strike w:val="false"/>
-          <w:dstrike w:val="false"/>
-          <w:color w:val="188038"/>
-          <w:sz w:val="22"/>
+          <w:rFonts w:ascii="DejaVu Sans" w:hAnsi="DejaVu Sans"/>
+          <w:b w:val="false"/>
+          <w:i w:val="false"/>
+          <w:caps w:val="false"/>
+          <w:smallCaps w:val="false"/>
+          <w:strike w:val="false"/>
+          <w:dstrike w:val="false"/>
+          <w:color w:val="000000"/>
+          <w:sz w:val="20"/>
+          <w:szCs w:val="20"/>
           <w:u w:val="none"/>
           <w:effect w:val="none"/>
           <w:shd w:fill="auto" w:val="clear"/>
@@ -1062,15 +953,16 @@
       </w:r>
       <w:r>
         <w:rPr>
-          <w:rFonts w:ascii="Arial;sans-serif" w:hAnsi="Arial;sans-serif"/>
-          <w:b w:val="false"/>
-          <w:i w:val="false"/>
-          <w:caps w:val="false"/>
-          <w:smallCaps w:val="false"/>
-          <w:strike w:val="false"/>
-          <w:dstrike w:val="false"/>
-          <w:color w:val="000000"/>
-          <w:sz w:val="22"/>
+          <w:rFonts w:ascii="DejaVu Sans" w:hAnsi="DejaVu Sans"/>
+          <w:b w:val="false"/>
+          <w:i w:val="false"/>
+          <w:caps w:val="false"/>
+          <w:smallCaps w:val="false"/>
+          <w:strike w:val="false"/>
+          <w:dstrike w:val="false"/>
+          <w:color w:val="000000"/>
+          <w:sz w:val="20"/>
+          <w:szCs w:val="20"/>
           <w:u w:val="none"/>
           <w:effect w:val="none"/>
           <w:shd w:fill="auto" w:val="clear"/>
@@ -1079,15 +971,16 @@
       </w:r>
       <w:r>
         <w:rPr>
-          <w:rFonts w:ascii="Roboto Mono;monospace" w:hAnsi="Roboto Mono;monospace"/>
-          <w:b w:val="false"/>
-          <w:i w:val="false"/>
-          <w:caps w:val="false"/>
-          <w:smallCaps w:val="false"/>
-          <w:strike w:val="false"/>
-          <w:dstrike w:val="false"/>
-          <w:color w:val="188038"/>
-          <w:sz w:val="22"/>
+          <w:rFonts w:ascii="DejaVu Sans" w:hAnsi="DejaVu Sans"/>
+          <w:b w:val="false"/>
+          <w:i w:val="false"/>
+          <w:caps w:val="false"/>
+          <w:smallCaps w:val="false"/>
+          <w:strike w:val="false"/>
+          <w:dstrike w:val="false"/>
+          <w:color w:val="000000"/>
+          <w:sz w:val="20"/>
+          <w:szCs w:val="20"/>
           <w:u w:val="none"/>
           <w:effect w:val="none"/>
           <w:shd w:fill="auto" w:val="clear"/>
@@ -1096,15 +989,16 @@
       </w:r>
       <w:r>
         <w:rPr>
-          <w:rFonts w:ascii="Arial;sans-serif" w:hAnsi="Arial;sans-serif"/>
-          <w:b w:val="false"/>
-          <w:i w:val="false"/>
-          <w:caps w:val="false"/>
-          <w:smallCaps w:val="false"/>
-          <w:strike w:val="false"/>
-          <w:dstrike w:val="false"/>
-          <w:color w:val="000000"/>
-          <w:sz w:val="22"/>
+          <w:rFonts w:ascii="DejaVu Sans" w:hAnsi="DejaVu Sans"/>
+          <w:b w:val="false"/>
+          <w:i w:val="false"/>
+          <w:caps w:val="false"/>
+          <w:smallCaps w:val="false"/>
+          <w:strike w:val="false"/>
+          <w:dstrike w:val="false"/>
+          <w:color w:val="000000"/>
+          <w:sz w:val="20"/>
+          <w:szCs w:val="20"/>
           <w:u w:val="none"/>
           <w:effect w:val="none"/>
           <w:shd w:fill="auto" w:val="clear"/>
@@ -1119,40 +1013,28 @@
           <w:ilvl w:val="0"/>
           <w:numId w:val="1"/>
         </w:numPr>
-        <w:pBdr/>
-        <w:tabs>
-          <w:tab w:val="clear" w:pos="709"/>
+        <w:tabs>
           <w:tab w:val="left" w:pos="709" w:leader="none"/>
         </w:tabs>
         <w:bidi w:val="0"/>
         <w:spacing w:lineRule="auto" w:line="331" w:before="0" w:after="0"/>
         <w:ind w:hanging="283" w:left="709" w:right="0"/>
         <w:rPr>
-          <w:rFonts w:ascii="Arial;sans-serif" w:hAnsi="Arial;sans-serif"/>
-          <w:b w:val="false"/>
-          <w:i w:val="false"/>
-          <w:caps w:val="false"/>
-          <w:smallCaps w:val="false"/>
-          <w:strike w:val="false"/>
-          <w:dstrike w:val="false"/>
-          <w:color w:val="000000"/>
-          <w:sz w:val="22"/>
-          <w:u w:val="none"/>
-          <w:effect w:val="none"/>
-          <w:shd w:fill="auto" w:val="clear"/>
-        </w:rPr>
-      </w:pPr>
-      <w:r>
-        <w:rPr>
-          <w:rFonts w:ascii="Arial;sans-serif" w:hAnsi="Arial;sans-serif"/>
-          <w:b w:val="false"/>
-          <w:i w:val="false"/>
-          <w:caps w:val="false"/>
-          <w:smallCaps w:val="false"/>
-          <w:strike w:val="false"/>
-          <w:dstrike w:val="false"/>
-          <w:color w:val="000000"/>
-          <w:sz w:val="22"/>
+          <w:color w:val="000000"/>
+        </w:rPr>
+      </w:pPr>
+      <w:r>
+        <w:rPr>
+          <w:rFonts w:ascii="DejaVu Sans" w:hAnsi="DejaVu Sans"/>
+          <w:b w:val="false"/>
+          <w:i w:val="false"/>
+          <w:caps w:val="false"/>
+          <w:smallCaps w:val="false"/>
+          <w:strike w:val="false"/>
+          <w:dstrike w:val="false"/>
+          <w:color w:val="000000"/>
+          <w:sz w:val="20"/>
+          <w:szCs w:val="20"/>
           <w:u w:val="none"/>
           <w:effect w:val="none"/>
           <w:shd w:fill="auto" w:val="clear"/>
@@ -1161,15 +1043,16 @@
       </w:r>
       <w:r>
         <w:rPr>
-          <w:rFonts w:ascii="Roboto Mono;monospace" w:hAnsi="Roboto Mono;monospace"/>
-          <w:b w:val="false"/>
-          <w:i w:val="false"/>
-          <w:caps w:val="false"/>
-          <w:smallCaps w:val="false"/>
-          <w:strike w:val="false"/>
-          <w:dstrike w:val="false"/>
-          <w:color w:val="188038"/>
-          <w:sz w:val="22"/>
+          <w:rFonts w:ascii="DejaVu Sans" w:hAnsi="DejaVu Sans"/>
+          <w:b w:val="false"/>
+          <w:i w:val="false"/>
+          <w:caps w:val="false"/>
+          <w:smallCaps w:val="false"/>
+          <w:strike w:val="false"/>
+          <w:dstrike w:val="false"/>
+          <w:color w:val="000000"/>
+          <w:sz w:val="20"/>
+          <w:szCs w:val="20"/>
           <w:u w:val="none"/>
           <w:effect w:val="none"/>
           <w:shd w:fill="auto" w:val="clear"/>
@@ -1178,15 +1061,16 @@
       </w:r>
       <w:r>
         <w:rPr>
-          <w:rFonts w:ascii="Arial;sans-serif" w:hAnsi="Arial;sans-serif"/>
-          <w:b w:val="false"/>
-          <w:i w:val="false"/>
-          <w:caps w:val="false"/>
-          <w:smallCaps w:val="false"/>
-          <w:strike w:val="false"/>
-          <w:dstrike w:val="false"/>
-          <w:color w:val="000000"/>
-          <w:sz w:val="22"/>
+          <w:rFonts w:ascii="DejaVu Sans" w:hAnsi="DejaVu Sans"/>
+          <w:b w:val="false"/>
+          <w:i w:val="false"/>
+          <w:caps w:val="false"/>
+          <w:smallCaps w:val="false"/>
+          <w:strike w:val="false"/>
+          <w:dstrike w:val="false"/>
+          <w:color w:val="000000"/>
+          <w:sz w:val="20"/>
+          <w:szCs w:val="20"/>
           <w:u w:val="none"/>
           <w:effect w:val="none"/>
           <w:shd w:fill="auto" w:val="clear"/>
@@ -1195,15 +1079,16 @@
       </w:r>
       <w:r>
         <w:rPr>
-          <w:rFonts w:ascii="Roboto Mono;monospace" w:hAnsi="Roboto Mono;monospace"/>
-          <w:b w:val="false"/>
-          <w:i w:val="false"/>
-          <w:caps w:val="false"/>
-          <w:smallCaps w:val="false"/>
-          <w:strike w:val="false"/>
-          <w:dstrike w:val="false"/>
-          <w:color w:val="188038"/>
-          <w:sz w:val="22"/>
+          <w:rFonts w:ascii="DejaVu Sans" w:hAnsi="DejaVu Sans"/>
+          <w:b w:val="false"/>
+          <w:i w:val="false"/>
+          <w:caps w:val="false"/>
+          <w:smallCaps w:val="false"/>
+          <w:strike w:val="false"/>
+          <w:dstrike w:val="false"/>
+          <w:color w:val="000000"/>
+          <w:sz w:val="20"/>
+          <w:szCs w:val="20"/>
           <w:u w:val="none"/>
           <w:effect w:val="none"/>
           <w:shd w:fill="auto" w:val="clear"/>
@@ -1212,15 +1097,16 @@
       </w:r>
       <w:r>
         <w:rPr>
-          <w:rFonts w:ascii="Arial;sans-serif" w:hAnsi="Arial;sans-serif"/>
-          <w:b w:val="false"/>
-          <w:i w:val="false"/>
-          <w:caps w:val="false"/>
-          <w:smallCaps w:val="false"/>
-          <w:strike w:val="false"/>
-          <w:dstrike w:val="false"/>
-          <w:color w:val="000000"/>
-          <w:sz w:val="22"/>
+          <w:rFonts w:ascii="DejaVu Sans" w:hAnsi="DejaVu Sans"/>
+          <w:b w:val="false"/>
+          <w:i w:val="false"/>
+          <w:caps w:val="false"/>
+          <w:smallCaps w:val="false"/>
+          <w:strike w:val="false"/>
+          <w:dstrike w:val="false"/>
+          <w:color w:val="000000"/>
+          <w:sz w:val="20"/>
+          <w:szCs w:val="20"/>
           <w:u w:val="none"/>
           <w:effect w:val="none"/>
           <w:shd w:fill="auto" w:val="clear"/>
@@ -1229,15 +1115,16 @@
       </w:r>
       <w:r>
         <w:rPr>
-          <w:rFonts w:ascii="Roboto Mono;monospace" w:hAnsi="Roboto Mono;monospace"/>
-          <w:b w:val="false"/>
-          <w:i w:val="false"/>
-          <w:caps w:val="false"/>
-          <w:smallCaps w:val="false"/>
-          <w:strike w:val="false"/>
-          <w:dstrike w:val="false"/>
-          <w:color w:val="188038"/>
-          <w:sz w:val="22"/>
+          <w:rFonts w:ascii="DejaVu Sans" w:hAnsi="DejaVu Sans"/>
+          <w:b w:val="false"/>
+          <w:i w:val="false"/>
+          <w:caps w:val="false"/>
+          <w:smallCaps w:val="false"/>
+          <w:strike w:val="false"/>
+          <w:dstrike w:val="false"/>
+          <w:color w:val="000000"/>
+          <w:sz w:val="20"/>
+          <w:szCs w:val="20"/>
           <w:u w:val="none"/>
           <w:effect w:val="none"/>
           <w:shd w:fill="auto" w:val="clear"/>
@@ -1246,15 +1133,16 @@
       </w:r>
       <w:r>
         <w:rPr>
-          <w:rFonts w:ascii="Arial;sans-serif" w:hAnsi="Arial;sans-serif"/>
-          <w:b w:val="false"/>
-          <w:i w:val="false"/>
-          <w:caps w:val="false"/>
-          <w:smallCaps w:val="false"/>
-          <w:strike w:val="false"/>
-          <w:dstrike w:val="false"/>
-          <w:color w:val="000000"/>
-          <w:sz w:val="22"/>
+          <w:rFonts w:ascii="DejaVu Sans" w:hAnsi="DejaVu Sans"/>
+          <w:b w:val="false"/>
+          <w:i w:val="false"/>
+          <w:caps w:val="false"/>
+          <w:smallCaps w:val="false"/>
+          <w:strike w:val="false"/>
+          <w:dstrike w:val="false"/>
+          <w:color w:val="000000"/>
+          <w:sz w:val="20"/>
+          <w:szCs w:val="20"/>
           <w:u w:val="none"/>
           <w:effect w:val="none"/>
           <w:shd w:fill="auto" w:val="clear"/>
@@ -1269,40 +1157,28 @@
           <w:ilvl w:val="0"/>
           <w:numId w:val="1"/>
         </w:numPr>
-        <w:pBdr/>
-        <w:tabs>
-          <w:tab w:val="clear" w:pos="709"/>
+        <w:tabs>
           <w:tab w:val="left" w:pos="709" w:leader="none"/>
         </w:tabs>
         <w:bidi w:val="0"/>
         <w:spacing w:lineRule="auto" w:line="331" w:before="0" w:after="0"/>
         <w:ind w:hanging="283" w:left="709" w:right="0"/>
         <w:rPr>
-          <w:rFonts w:ascii="Arial;sans-serif" w:hAnsi="Arial;sans-serif"/>
-          <w:b w:val="false"/>
-          <w:i w:val="false"/>
-          <w:caps w:val="false"/>
-          <w:smallCaps w:val="false"/>
-          <w:strike w:val="false"/>
-          <w:dstrike w:val="false"/>
-          <w:color w:val="000000"/>
-          <w:sz w:val="22"/>
-          <w:u w:val="none"/>
-          <w:effect w:val="none"/>
-          <w:shd w:fill="auto" w:val="clear"/>
-        </w:rPr>
-      </w:pPr>
-      <w:r>
-        <w:rPr>
-          <w:rFonts w:ascii="Arial;sans-serif" w:hAnsi="Arial;sans-serif"/>
-          <w:b w:val="false"/>
-          <w:i w:val="false"/>
-          <w:caps w:val="false"/>
-          <w:smallCaps w:val="false"/>
-          <w:strike w:val="false"/>
-          <w:dstrike w:val="false"/>
-          <w:color w:val="000000"/>
-          <w:sz w:val="22"/>
+          <w:color w:val="000000"/>
+        </w:rPr>
+      </w:pPr>
+      <w:r>
+        <w:rPr>
+          <w:rFonts w:ascii="DejaVu Sans" w:hAnsi="DejaVu Sans"/>
+          <w:b w:val="false"/>
+          <w:i w:val="false"/>
+          <w:caps w:val="false"/>
+          <w:smallCaps w:val="false"/>
+          <w:strike w:val="false"/>
+          <w:dstrike w:val="false"/>
+          <w:color w:val="000000"/>
+          <w:sz w:val="20"/>
+          <w:szCs w:val="20"/>
           <w:u w:val="none"/>
           <w:effect w:val="none"/>
           <w:shd w:fill="auto" w:val="clear"/>
@@ -1317,40 +1193,28 @@
           <w:ilvl w:val="0"/>
           <w:numId w:val="1"/>
         </w:numPr>
-        <w:pBdr/>
-        <w:tabs>
-          <w:tab w:val="clear" w:pos="709"/>
+        <w:tabs>
           <w:tab w:val="left" w:pos="709" w:leader="none"/>
         </w:tabs>
         <w:bidi w:val="0"/>
         <w:spacing w:lineRule="auto" w:line="331" w:before="0" w:after="0"/>
         <w:ind w:hanging="283" w:left="709" w:right="0"/>
         <w:rPr>
-          <w:rFonts w:ascii="Arial;sans-serif" w:hAnsi="Arial;sans-serif"/>
-          <w:b w:val="false"/>
-          <w:i w:val="false"/>
-          <w:caps w:val="false"/>
-          <w:smallCaps w:val="false"/>
-          <w:strike w:val="false"/>
-          <w:dstrike w:val="false"/>
-          <w:color w:val="000000"/>
-          <w:sz w:val="22"/>
-          <w:u w:val="none"/>
-          <w:effect w:val="none"/>
-          <w:shd w:fill="auto" w:val="clear"/>
-        </w:rPr>
-      </w:pPr>
-      <w:r>
-        <w:rPr>
-          <w:rFonts w:ascii="Arial;sans-serif" w:hAnsi="Arial;sans-serif"/>
-          <w:b w:val="false"/>
-          <w:i w:val="false"/>
-          <w:caps w:val="false"/>
-          <w:smallCaps w:val="false"/>
-          <w:strike w:val="false"/>
-          <w:dstrike w:val="false"/>
-          <w:color w:val="000000"/>
-          <w:sz w:val="22"/>
+          <w:color w:val="000000"/>
+        </w:rPr>
+      </w:pPr>
+      <w:r>
+        <w:rPr>
+          <w:rFonts w:ascii="DejaVu Sans" w:hAnsi="DejaVu Sans"/>
+          <w:b w:val="false"/>
+          <w:i w:val="false"/>
+          <w:caps w:val="false"/>
+          <w:smallCaps w:val="false"/>
+          <w:strike w:val="false"/>
+          <w:dstrike w:val="false"/>
+          <w:color w:val="000000"/>
+          <w:sz w:val="20"/>
+          <w:szCs w:val="20"/>
           <w:u w:val="none"/>
           <w:effect w:val="none"/>
           <w:shd w:fill="auto" w:val="clear"/>
@@ -1359,15 +1223,16 @@
       </w:r>
       <w:r>
         <w:rPr>
-          <w:rFonts w:ascii="Roboto Mono;monospace" w:hAnsi="Roboto Mono;monospace"/>
-          <w:b w:val="false"/>
-          <w:i w:val="false"/>
-          <w:caps w:val="false"/>
-          <w:smallCaps w:val="false"/>
-          <w:strike w:val="false"/>
-          <w:dstrike w:val="false"/>
-          <w:color w:val="188038"/>
-          <w:sz w:val="22"/>
+          <w:rFonts w:ascii="DejaVu Sans" w:hAnsi="DejaVu Sans"/>
+          <w:b w:val="false"/>
+          <w:i w:val="false"/>
+          <w:caps w:val="false"/>
+          <w:smallCaps w:val="false"/>
+          <w:strike w:val="false"/>
+          <w:dstrike w:val="false"/>
+          <w:color w:val="000000"/>
+          <w:sz w:val="20"/>
+          <w:szCs w:val="20"/>
           <w:u w:val="none"/>
           <w:effect w:val="none"/>
           <w:shd w:fill="auto" w:val="clear"/>
@@ -1376,15 +1241,16 @@
       </w:r>
       <w:r>
         <w:rPr>
-          <w:rFonts w:ascii="Arial;sans-serif" w:hAnsi="Arial;sans-serif"/>
-          <w:b w:val="false"/>
-          <w:i w:val="false"/>
-          <w:caps w:val="false"/>
-          <w:smallCaps w:val="false"/>
-          <w:strike w:val="false"/>
-          <w:dstrike w:val="false"/>
-          <w:color w:val="000000"/>
-          <w:sz w:val="22"/>
+          <w:rFonts w:ascii="DejaVu Sans" w:hAnsi="DejaVu Sans"/>
+          <w:b w:val="false"/>
+          <w:i w:val="false"/>
+          <w:caps w:val="false"/>
+          <w:smallCaps w:val="false"/>
+          <w:strike w:val="false"/>
+          <w:dstrike w:val="false"/>
+          <w:color w:val="000000"/>
+          <w:sz w:val="20"/>
+          <w:szCs w:val="20"/>
           <w:u w:val="none"/>
           <w:effect w:val="none"/>
           <w:shd w:fill="auto" w:val="clear"/>
@@ -1399,40 +1265,28 @@
           <w:ilvl w:val="0"/>
           <w:numId w:val="1"/>
         </w:numPr>
-        <w:pBdr/>
-        <w:tabs>
-          <w:tab w:val="clear" w:pos="709"/>
+        <w:tabs>
           <w:tab w:val="left" w:pos="709" w:leader="none"/>
         </w:tabs>
         <w:bidi w:val="0"/>
         <w:spacing w:lineRule="auto" w:line="331" w:before="0" w:after="0"/>
         <w:ind w:hanging="283" w:left="709" w:right="0"/>
         <w:rPr>
-          <w:rFonts w:ascii="Arial;sans-serif" w:hAnsi="Arial;sans-serif"/>
-          <w:b w:val="false"/>
-          <w:i w:val="false"/>
-          <w:caps w:val="false"/>
-          <w:smallCaps w:val="false"/>
-          <w:strike w:val="false"/>
-          <w:dstrike w:val="false"/>
-          <w:color w:val="000000"/>
-          <w:sz w:val="22"/>
-          <w:u w:val="none"/>
-          <w:effect w:val="none"/>
-          <w:shd w:fill="auto" w:val="clear"/>
-        </w:rPr>
-      </w:pPr>
-      <w:r>
-        <w:rPr>
-          <w:rFonts w:ascii="Arial;sans-serif" w:hAnsi="Arial;sans-serif"/>
-          <w:b w:val="false"/>
-          <w:i w:val="false"/>
-          <w:caps w:val="false"/>
-          <w:smallCaps w:val="false"/>
-          <w:strike w:val="false"/>
-          <w:dstrike w:val="false"/>
-          <w:color w:val="000000"/>
-          <w:sz w:val="22"/>
+          <w:color w:val="000000"/>
+        </w:rPr>
+      </w:pPr>
+      <w:r>
+        <w:rPr>
+          <w:rFonts w:ascii="DejaVu Sans" w:hAnsi="DejaVu Sans"/>
+          <w:b w:val="false"/>
+          <w:i w:val="false"/>
+          <w:caps w:val="false"/>
+          <w:smallCaps w:val="false"/>
+          <w:strike w:val="false"/>
+          <w:dstrike w:val="false"/>
+          <w:color w:val="000000"/>
+          <w:sz w:val="20"/>
+          <w:szCs w:val="20"/>
           <w:u w:val="none"/>
           <w:effect w:val="none"/>
           <w:shd w:fill="auto" w:val="clear"/>
@@ -1441,15 +1295,16 @@
       </w:r>
       <w:r>
         <w:rPr>
-          <w:rFonts w:ascii="Roboto Mono;monospace" w:hAnsi="Roboto Mono;monospace"/>
-          <w:b w:val="false"/>
-          <w:i w:val="false"/>
-          <w:caps w:val="false"/>
-          <w:smallCaps w:val="false"/>
-          <w:strike w:val="false"/>
-          <w:dstrike w:val="false"/>
-          <w:color w:val="188038"/>
-          <w:sz w:val="22"/>
+          <w:rFonts w:ascii="DejaVu Sans" w:hAnsi="DejaVu Sans"/>
+          <w:b w:val="false"/>
+          <w:i w:val="false"/>
+          <w:caps w:val="false"/>
+          <w:smallCaps w:val="false"/>
+          <w:strike w:val="false"/>
+          <w:dstrike w:val="false"/>
+          <w:color w:val="000000"/>
+          <w:sz w:val="20"/>
+          <w:szCs w:val="20"/>
           <w:u w:val="none"/>
           <w:effect w:val="none"/>
           <w:shd w:fill="auto" w:val="clear"/>
@@ -1458,15 +1313,16 @@
       </w:r>
       <w:r>
         <w:rPr>
-          <w:rFonts w:ascii="Arial;sans-serif" w:hAnsi="Arial;sans-serif"/>
-          <w:b w:val="false"/>
-          <w:i w:val="false"/>
-          <w:caps w:val="false"/>
-          <w:smallCaps w:val="false"/>
-          <w:strike w:val="false"/>
-          <w:dstrike w:val="false"/>
-          <w:color w:val="000000"/>
-          <w:sz w:val="22"/>
+          <w:rFonts w:ascii="DejaVu Sans" w:hAnsi="DejaVu Sans"/>
+          <w:b w:val="false"/>
+          <w:i w:val="false"/>
+          <w:caps w:val="false"/>
+          <w:smallCaps w:val="false"/>
+          <w:strike w:val="false"/>
+          <w:dstrike w:val="false"/>
+          <w:color w:val="000000"/>
+          <w:sz w:val="20"/>
+          <w:szCs w:val="20"/>
           <w:u w:val="none"/>
           <w:effect w:val="none"/>
           <w:shd w:fill="auto" w:val="clear"/>
@@ -1475,15 +1331,16 @@
       </w:r>
       <w:r>
         <w:rPr>
-          <w:rFonts w:ascii="Roboto Mono;monospace" w:hAnsi="Roboto Mono;monospace"/>
-          <w:b w:val="false"/>
-          <w:i w:val="false"/>
-          <w:caps w:val="false"/>
-          <w:smallCaps w:val="false"/>
-          <w:strike w:val="false"/>
-          <w:dstrike w:val="false"/>
-          <w:color w:val="188038"/>
-          <w:sz w:val="22"/>
+          <w:rFonts w:ascii="DejaVu Sans" w:hAnsi="DejaVu Sans"/>
+          <w:b w:val="false"/>
+          <w:i w:val="false"/>
+          <w:caps w:val="false"/>
+          <w:smallCaps w:val="false"/>
+          <w:strike w:val="false"/>
+          <w:dstrike w:val="false"/>
+          <w:color w:val="000000"/>
+          <w:sz w:val="20"/>
+          <w:szCs w:val="20"/>
           <w:u w:val="none"/>
           <w:effect w:val="none"/>
           <w:shd w:fill="auto" w:val="clear"/>
@@ -1492,15 +1349,16 @@
       </w:r>
       <w:r>
         <w:rPr>
-          <w:rFonts w:ascii="Arial;sans-serif" w:hAnsi="Arial;sans-serif"/>
-          <w:b w:val="false"/>
-          <w:i w:val="false"/>
-          <w:caps w:val="false"/>
-          <w:smallCaps w:val="false"/>
-          <w:strike w:val="false"/>
-          <w:dstrike w:val="false"/>
-          <w:color w:val="000000"/>
-          <w:sz w:val="22"/>
+          <w:rFonts w:ascii="DejaVu Sans" w:hAnsi="DejaVu Sans"/>
+          <w:b w:val="false"/>
+          <w:i w:val="false"/>
+          <w:caps w:val="false"/>
+          <w:smallCaps w:val="false"/>
+          <w:strike w:val="false"/>
+          <w:dstrike w:val="false"/>
+          <w:color w:val="000000"/>
+          <w:sz w:val="20"/>
+          <w:szCs w:val="20"/>
           <w:u w:val="none"/>
           <w:effect w:val="none"/>
           <w:shd w:fill="auto" w:val="clear"/>
@@ -1515,40 +1373,28 @@
           <w:ilvl w:val="0"/>
           <w:numId w:val="1"/>
         </w:numPr>
-        <w:pBdr/>
-        <w:tabs>
-          <w:tab w:val="clear" w:pos="709"/>
+        <w:tabs>
           <w:tab w:val="left" w:pos="709" w:leader="none"/>
         </w:tabs>
         <w:bidi w:val="0"/>
         <w:spacing w:lineRule="auto" w:line="331" w:before="0" w:after="0"/>
         <w:ind w:hanging="283" w:left="709" w:right="0"/>
         <w:rPr>
-          <w:rFonts w:ascii="Arial;sans-serif" w:hAnsi="Arial;sans-serif"/>
-          <w:b w:val="false"/>
-          <w:i w:val="false"/>
-          <w:caps w:val="false"/>
-          <w:smallCaps w:val="false"/>
-          <w:strike w:val="false"/>
-          <w:dstrike w:val="false"/>
-          <w:color w:val="000000"/>
-          <w:sz w:val="22"/>
-          <w:u w:val="none"/>
-          <w:effect w:val="none"/>
-          <w:shd w:fill="auto" w:val="clear"/>
-        </w:rPr>
-      </w:pPr>
-      <w:r>
-        <w:rPr>
-          <w:rFonts w:ascii="Arial;sans-serif" w:hAnsi="Arial;sans-serif"/>
-          <w:b w:val="false"/>
-          <w:i w:val="false"/>
-          <w:caps w:val="false"/>
-          <w:smallCaps w:val="false"/>
-          <w:strike w:val="false"/>
-          <w:dstrike w:val="false"/>
-          <w:color w:val="000000"/>
-          <w:sz w:val="22"/>
+          <w:color w:val="000000"/>
+        </w:rPr>
+      </w:pPr>
+      <w:r>
+        <w:rPr>
+          <w:rFonts w:ascii="DejaVu Sans" w:hAnsi="DejaVu Sans"/>
+          <w:b w:val="false"/>
+          <w:i w:val="false"/>
+          <w:caps w:val="false"/>
+          <w:smallCaps w:val="false"/>
+          <w:strike w:val="false"/>
+          <w:dstrike w:val="false"/>
+          <w:color w:val="000000"/>
+          <w:sz w:val="20"/>
+          <w:szCs w:val="20"/>
           <w:u w:val="none"/>
           <w:effect w:val="none"/>
           <w:shd w:fill="auto" w:val="clear"/>
@@ -1557,15 +1403,16 @@
       </w:r>
       <w:r>
         <w:rPr>
-          <w:rFonts w:ascii="Roboto Mono;monospace" w:hAnsi="Roboto Mono;monospace"/>
-          <w:b w:val="false"/>
-          <w:i w:val="false"/>
-          <w:caps w:val="false"/>
-          <w:smallCaps w:val="false"/>
-          <w:strike w:val="false"/>
-          <w:dstrike w:val="false"/>
-          <w:color w:val="188038"/>
-          <w:sz w:val="22"/>
+          <w:rFonts w:ascii="DejaVu Sans" w:hAnsi="DejaVu Sans"/>
+          <w:b w:val="false"/>
+          <w:i w:val="false"/>
+          <w:caps w:val="false"/>
+          <w:smallCaps w:val="false"/>
+          <w:strike w:val="false"/>
+          <w:dstrike w:val="false"/>
+          <w:color w:val="000000"/>
+          <w:sz w:val="20"/>
+          <w:szCs w:val="20"/>
           <w:u w:val="none"/>
           <w:effect w:val="none"/>
           <w:shd w:fill="auto" w:val="clear"/>
@@ -1574,15 +1421,16 @@
       </w:r>
       <w:r>
         <w:rPr>
-          <w:rFonts w:ascii="Arial;sans-serif" w:hAnsi="Arial;sans-serif"/>
-          <w:b w:val="false"/>
-          <w:i w:val="false"/>
-          <w:caps w:val="false"/>
-          <w:smallCaps w:val="false"/>
-          <w:strike w:val="false"/>
-          <w:dstrike w:val="false"/>
-          <w:color w:val="000000"/>
-          <w:sz w:val="22"/>
+          <w:rFonts w:ascii="DejaVu Sans" w:hAnsi="DejaVu Sans"/>
+          <w:b w:val="false"/>
+          <w:i w:val="false"/>
+          <w:caps w:val="false"/>
+          <w:smallCaps w:val="false"/>
+          <w:strike w:val="false"/>
+          <w:dstrike w:val="false"/>
+          <w:color w:val="000000"/>
+          <w:sz w:val="20"/>
+          <w:szCs w:val="20"/>
           <w:u w:val="none"/>
           <w:effect w:val="none"/>
           <w:shd w:fill="auto" w:val="clear"/>
@@ -1591,15 +1439,16 @@
       </w:r>
       <w:r>
         <w:rPr>
-          <w:rFonts w:ascii="Roboto Mono;monospace" w:hAnsi="Roboto Mono;monospace"/>
-          <w:b w:val="false"/>
-          <w:i w:val="false"/>
-          <w:caps w:val="false"/>
-          <w:smallCaps w:val="false"/>
-          <w:strike w:val="false"/>
-          <w:dstrike w:val="false"/>
-          <w:color w:val="188038"/>
-          <w:sz w:val="22"/>
+          <w:rFonts w:ascii="DejaVu Sans" w:hAnsi="DejaVu Sans"/>
+          <w:b w:val="false"/>
+          <w:i w:val="false"/>
+          <w:caps w:val="false"/>
+          <w:smallCaps w:val="false"/>
+          <w:strike w:val="false"/>
+          <w:dstrike w:val="false"/>
+          <w:color w:val="000000"/>
+          <w:sz w:val="20"/>
+          <w:szCs w:val="20"/>
           <w:u w:val="none"/>
           <w:effect w:val="none"/>
           <w:shd w:fill="auto" w:val="clear"/>
@@ -1608,15 +1457,16 @@
       </w:r>
       <w:r>
         <w:rPr>
-          <w:rFonts w:ascii="Arial;sans-serif" w:hAnsi="Arial;sans-serif"/>
-          <w:b w:val="false"/>
-          <w:i w:val="false"/>
-          <w:caps w:val="false"/>
-          <w:smallCaps w:val="false"/>
-          <w:strike w:val="false"/>
-          <w:dstrike w:val="false"/>
-          <w:color w:val="000000"/>
-          <w:sz w:val="22"/>
+          <w:rFonts w:ascii="DejaVu Sans" w:hAnsi="DejaVu Sans"/>
+          <w:b w:val="false"/>
+          <w:i w:val="false"/>
+          <w:caps w:val="false"/>
+          <w:smallCaps w:val="false"/>
+          <w:strike w:val="false"/>
+          <w:dstrike w:val="false"/>
+          <w:color w:val="000000"/>
+          <w:sz w:val="20"/>
+          <w:szCs w:val="20"/>
           <w:u w:val="none"/>
           <w:effect w:val="none"/>
           <w:shd w:fill="auto" w:val="clear"/>
@@ -1631,40 +1481,28 @@
           <w:ilvl w:val="0"/>
           <w:numId w:val="1"/>
         </w:numPr>
-        <w:pBdr/>
-        <w:tabs>
-          <w:tab w:val="clear" w:pos="709"/>
+        <w:tabs>
           <w:tab w:val="left" w:pos="709" w:leader="none"/>
         </w:tabs>
         <w:bidi w:val="0"/>
         <w:spacing w:lineRule="auto" w:line="331" w:before="0" w:after="0"/>
         <w:ind w:hanging="283" w:left="709" w:right="0"/>
         <w:rPr>
-          <w:rFonts w:ascii="Arial;sans-serif" w:hAnsi="Arial;sans-serif"/>
-          <w:b w:val="false"/>
-          <w:i w:val="false"/>
-          <w:caps w:val="false"/>
-          <w:smallCaps w:val="false"/>
-          <w:strike w:val="false"/>
-          <w:dstrike w:val="false"/>
-          <w:color w:val="000000"/>
-          <w:sz w:val="22"/>
-          <w:u w:val="none"/>
-          <w:effect w:val="none"/>
-          <w:shd w:fill="auto" w:val="clear"/>
-        </w:rPr>
-      </w:pPr>
-      <w:r>
-        <w:rPr>
-          <w:rFonts w:ascii="Arial;sans-serif" w:hAnsi="Arial;sans-serif"/>
-          <w:b w:val="false"/>
-          <w:i w:val="false"/>
-          <w:caps w:val="false"/>
-          <w:smallCaps w:val="false"/>
-          <w:strike w:val="false"/>
-          <w:dstrike w:val="false"/>
-          <w:color w:val="000000"/>
-          <w:sz w:val="22"/>
+          <w:color w:val="000000"/>
+        </w:rPr>
+      </w:pPr>
+      <w:r>
+        <w:rPr>
+          <w:rFonts w:ascii="DejaVu Sans" w:hAnsi="DejaVu Sans"/>
+          <w:b w:val="false"/>
+          <w:i w:val="false"/>
+          <w:caps w:val="false"/>
+          <w:smallCaps w:val="false"/>
+          <w:strike w:val="false"/>
+          <w:dstrike w:val="false"/>
+          <w:color w:val="000000"/>
+          <w:sz w:val="20"/>
+          <w:szCs w:val="20"/>
           <w:u w:val="none"/>
           <w:effect w:val="none"/>
           <w:shd w:fill="auto" w:val="clear"/>
@@ -1673,15 +1511,16 @@
       </w:r>
       <w:r>
         <w:rPr>
-          <w:rFonts w:ascii="Roboto Mono;monospace" w:hAnsi="Roboto Mono;monospace"/>
-          <w:b w:val="false"/>
-          <w:i w:val="false"/>
-          <w:caps w:val="false"/>
-          <w:smallCaps w:val="false"/>
-          <w:strike w:val="false"/>
-          <w:dstrike w:val="false"/>
-          <w:color w:val="188038"/>
-          <w:sz w:val="22"/>
+          <w:rFonts w:ascii="DejaVu Sans" w:hAnsi="DejaVu Sans"/>
+          <w:b w:val="false"/>
+          <w:i w:val="false"/>
+          <w:caps w:val="false"/>
+          <w:smallCaps w:val="false"/>
+          <w:strike w:val="false"/>
+          <w:dstrike w:val="false"/>
+          <w:color w:val="000000"/>
+          <w:sz w:val="20"/>
+          <w:szCs w:val="20"/>
           <w:u w:val="none"/>
           <w:effect w:val="none"/>
           <w:shd w:fill="auto" w:val="clear"/>
@@ -1690,15 +1529,16 @@
       </w:r>
       <w:r>
         <w:rPr>
-          <w:rFonts w:ascii="Arial;sans-serif" w:hAnsi="Arial;sans-serif"/>
-          <w:b w:val="false"/>
-          <w:i w:val="false"/>
-          <w:caps w:val="false"/>
-          <w:smallCaps w:val="false"/>
-          <w:strike w:val="false"/>
-          <w:dstrike w:val="false"/>
-          <w:color w:val="000000"/>
-          <w:sz w:val="22"/>
+          <w:rFonts w:ascii="DejaVu Sans" w:hAnsi="DejaVu Sans"/>
+          <w:b w:val="false"/>
+          <w:i w:val="false"/>
+          <w:caps w:val="false"/>
+          <w:smallCaps w:val="false"/>
+          <w:strike w:val="false"/>
+          <w:dstrike w:val="false"/>
+          <w:color w:val="000000"/>
+          <w:sz w:val="20"/>
+          <w:szCs w:val="20"/>
           <w:u w:val="none"/>
           <w:effect w:val="none"/>
           <w:shd w:fill="auto" w:val="clear"/>
@@ -1713,40 +1553,28 @@
           <w:ilvl w:val="0"/>
           <w:numId w:val="1"/>
         </w:numPr>
-        <w:pBdr/>
-        <w:tabs>
-          <w:tab w:val="clear" w:pos="709"/>
+        <w:tabs>
           <w:tab w:val="left" w:pos="709" w:leader="none"/>
         </w:tabs>
         <w:bidi w:val="0"/>
         <w:spacing w:lineRule="auto" w:line="331" w:before="0" w:after="240"/>
         <w:ind w:hanging="283" w:left="709" w:right="0"/>
         <w:rPr>
-          <w:rFonts w:ascii="Arial;sans-serif" w:hAnsi="Arial;sans-serif"/>
-          <w:b w:val="false"/>
-          <w:i w:val="false"/>
-          <w:caps w:val="false"/>
-          <w:smallCaps w:val="false"/>
-          <w:strike w:val="false"/>
-          <w:dstrike w:val="false"/>
-          <w:color w:val="000000"/>
-          <w:sz w:val="22"/>
-          <w:u w:val="none"/>
-          <w:effect w:val="none"/>
-          <w:shd w:fill="auto" w:val="clear"/>
-        </w:rPr>
-      </w:pPr>
-      <w:r>
-        <w:rPr>
-          <w:rFonts w:ascii="Arial;sans-serif" w:hAnsi="Arial;sans-serif"/>
-          <w:b w:val="false"/>
-          <w:i w:val="false"/>
-          <w:caps w:val="false"/>
-          <w:smallCaps w:val="false"/>
-          <w:strike w:val="false"/>
-          <w:dstrike w:val="false"/>
-          <w:color w:val="000000"/>
-          <w:sz w:val="22"/>
+          <w:color w:val="000000"/>
+        </w:rPr>
+      </w:pPr>
+      <w:r>
+        <w:rPr>
+          <w:rFonts w:ascii="DejaVu Sans" w:hAnsi="DejaVu Sans"/>
+          <w:b w:val="false"/>
+          <w:i w:val="false"/>
+          <w:caps w:val="false"/>
+          <w:smallCaps w:val="false"/>
+          <w:strike w:val="false"/>
+          <w:dstrike w:val="false"/>
+          <w:color w:val="000000"/>
+          <w:sz w:val="20"/>
+          <w:szCs w:val="20"/>
           <w:u w:val="none"/>
           <w:effect w:val="none"/>
           <w:shd w:fill="auto" w:val="clear"/>
@@ -1761,12 +1589,12 @@
         <w:spacing w:lineRule="auto" w:line="331" w:before="240" w:after="240"/>
         <w:ind w:hanging="0" w:left="0" w:right="0"/>
         <w:rPr>
-          <w:b w:val="false"/>
-        </w:rPr>
-      </w:pPr>
-      <w:r>
-        <w:rPr>
-          <w:rFonts w:ascii="Arial;sans-serif" w:hAnsi="Arial;sans-serif"/>
+          <w:color w:val="000000"/>
+        </w:rPr>
+      </w:pPr>
+      <w:r>
+        <w:rPr>
+          <w:rFonts w:ascii="DejaVu Sans" w:hAnsi="DejaVu Sans"/>
           <w:b/>
           <w:i w:val="false"/>
           <w:caps w:val="false"/>
@@ -1774,7 +1602,8 @@
           <w:strike w:val="false"/>
           <w:dstrike w:val="false"/>
           <w:color w:val="000000"/>
-          <w:sz w:val="22"/>
+          <w:sz w:val="20"/>
+          <w:szCs w:val="20"/>
           <w:u w:val="none"/>
           <w:effect w:val="none"/>
           <w:shd w:fill="auto" w:val="clear"/>
@@ -1783,12 +1612,15 @@
       </w:r>
       <w:r>
         <w:rPr>
-          <w:b w:val="false"/>
-          <w:caps w:val="false"/>
-          <w:smallCaps w:val="false"/>
-          <w:strike w:val="false"/>
-          <w:dstrike w:val="false"/>
-          <w:color w:val="000000"/>
+          <w:rFonts w:ascii="DejaVu Sans" w:hAnsi="DejaVu Sans"/>
+          <w:b w:val="false"/>
+          <w:caps w:val="false"/>
+          <w:smallCaps w:val="false"/>
+          <w:strike w:val="false"/>
+          <w:dstrike w:val="false"/>
+          <w:color w:val="000000"/>
+          <w:sz w:val="20"/>
+          <w:szCs w:val="20"/>
           <w:u w:val="none"/>
           <w:effect w:val="none"/>
           <w:shd w:fill="auto" w:val="clear"/>
@@ -1797,15 +1629,16 @@
       </w:r>
       <w:r>
         <w:rPr>
-          <w:rFonts w:ascii="Arial;sans-serif" w:hAnsi="Arial;sans-serif"/>
-          <w:b w:val="false"/>
-          <w:i w:val="false"/>
-          <w:caps w:val="false"/>
-          <w:smallCaps w:val="false"/>
-          <w:strike w:val="false"/>
-          <w:dstrike w:val="false"/>
-          <w:color w:val="000000"/>
-          <w:sz w:val="22"/>
+          <w:rFonts w:ascii="DejaVu Sans" w:hAnsi="DejaVu Sans"/>
+          <w:b w:val="false"/>
+          <w:i w:val="false"/>
+          <w:caps w:val="false"/>
+          <w:smallCaps w:val="false"/>
+          <w:strike w:val="false"/>
+          <w:dstrike w:val="false"/>
+          <w:color w:val="000000"/>
+          <w:sz w:val="20"/>
+          <w:szCs w:val="20"/>
           <w:u w:val="none"/>
           <w:effect w:val="none"/>
           <w:shd w:fill="auto" w:val="clear"/>
@@ -1814,15 +1647,16 @@
       </w:r>
       <w:r>
         <w:rPr>
-          <w:rFonts w:ascii="Roboto Mono;monospace" w:hAnsi="Roboto Mono;monospace"/>
-          <w:b w:val="false"/>
-          <w:i w:val="false"/>
-          <w:caps w:val="false"/>
-          <w:smallCaps w:val="false"/>
-          <w:strike w:val="false"/>
-          <w:dstrike w:val="false"/>
-          <w:color w:val="188038"/>
-          <w:sz w:val="22"/>
+          <w:rFonts w:ascii="DejaVu Sans" w:hAnsi="DejaVu Sans"/>
+          <w:b w:val="false"/>
+          <w:i w:val="false"/>
+          <w:caps w:val="false"/>
+          <w:smallCaps w:val="false"/>
+          <w:strike w:val="false"/>
+          <w:dstrike w:val="false"/>
+          <w:color w:val="000000"/>
+          <w:sz w:val="20"/>
+          <w:szCs w:val="20"/>
           <w:u w:val="none"/>
           <w:effect w:val="none"/>
           <w:shd w:fill="auto" w:val="clear"/>
@@ -1831,12 +1665,15 @@
       </w:r>
       <w:r>
         <w:rPr>
-          <w:b w:val="false"/>
-          <w:caps w:val="false"/>
-          <w:smallCaps w:val="false"/>
-          <w:strike w:val="false"/>
-          <w:dstrike w:val="false"/>
-          <w:color w:val="000000"/>
+          <w:rFonts w:ascii="DejaVu Sans" w:hAnsi="DejaVu Sans"/>
+          <w:b w:val="false"/>
+          <w:caps w:val="false"/>
+          <w:smallCaps w:val="false"/>
+          <w:strike w:val="false"/>
+          <w:dstrike w:val="false"/>
+          <w:color w:val="000000"/>
+          <w:sz w:val="20"/>
+          <w:szCs w:val="20"/>
           <w:u w:val="none"/>
           <w:effect w:val="none"/>
           <w:shd w:fill="auto" w:val="clear"/>
@@ -1845,15 +1682,16 @@
       </w:r>
       <w:r>
         <w:rPr>
-          <w:rFonts w:ascii="Arial;sans-serif" w:hAnsi="Arial;sans-serif"/>
-          <w:b w:val="false"/>
-          <w:i w:val="false"/>
-          <w:caps w:val="false"/>
-          <w:smallCaps w:val="false"/>
-          <w:strike w:val="false"/>
-          <w:dstrike w:val="false"/>
-          <w:color w:val="000000"/>
-          <w:sz w:val="22"/>
+          <w:rFonts w:ascii="DejaVu Sans" w:hAnsi="DejaVu Sans"/>
+          <w:b w:val="false"/>
+          <w:i w:val="false"/>
+          <w:caps w:val="false"/>
+          <w:smallCaps w:val="false"/>
+          <w:strike w:val="false"/>
+          <w:dstrike w:val="false"/>
+          <w:color w:val="000000"/>
+          <w:sz w:val="20"/>
+          <w:szCs w:val="20"/>
           <w:u w:val="none"/>
           <w:effect w:val="none"/>
           <w:shd w:fill="auto" w:val="clear"/>
@@ -1862,15 +1700,16 @@
       </w:r>
       <w:r>
         <w:rPr>
-          <w:rFonts w:ascii="Roboto Mono;monospace" w:hAnsi="Roboto Mono;monospace"/>
-          <w:b w:val="false"/>
-          <w:i w:val="false"/>
-          <w:caps w:val="false"/>
-          <w:smallCaps w:val="false"/>
-          <w:strike w:val="false"/>
-          <w:dstrike w:val="false"/>
-          <w:color w:val="188038"/>
-          <w:sz w:val="22"/>
+          <w:rFonts w:ascii="DejaVu Sans" w:hAnsi="DejaVu Sans"/>
+          <w:b w:val="false"/>
+          <w:i w:val="false"/>
+          <w:caps w:val="false"/>
+          <w:smallCaps w:val="false"/>
+          <w:strike w:val="false"/>
+          <w:dstrike w:val="false"/>
+          <w:color w:val="000000"/>
+          <w:sz w:val="20"/>
+          <w:szCs w:val="20"/>
           <w:u w:val="none"/>
           <w:effect w:val="none"/>
           <w:shd w:fill="auto" w:val="clear"/>
@@ -1879,12 +1718,15 @@
       </w:r>
       <w:r>
         <w:rPr>
-          <w:b w:val="false"/>
-          <w:caps w:val="false"/>
-          <w:smallCaps w:val="false"/>
-          <w:strike w:val="false"/>
-          <w:dstrike w:val="false"/>
-          <w:color w:val="000000"/>
+          <w:rFonts w:ascii="DejaVu Sans" w:hAnsi="DejaVu Sans"/>
+          <w:b w:val="false"/>
+          <w:caps w:val="false"/>
+          <w:smallCaps w:val="false"/>
+          <w:strike w:val="false"/>
+          <w:dstrike w:val="false"/>
+          <w:color w:val="000000"/>
+          <w:sz w:val="20"/>
+          <w:szCs w:val="20"/>
           <w:u w:val="none"/>
           <w:effect w:val="none"/>
           <w:shd w:fill="auto" w:val="clear"/>
@@ -1893,15 +1735,16 @@
       </w:r>
       <w:r>
         <w:rPr>
-          <w:rFonts w:ascii="Arial;sans-serif" w:hAnsi="Arial;sans-serif"/>
-          <w:b w:val="false"/>
-          <w:i w:val="false"/>
-          <w:caps w:val="false"/>
-          <w:smallCaps w:val="false"/>
-          <w:strike w:val="false"/>
-          <w:dstrike w:val="false"/>
-          <w:color w:val="000000"/>
-          <w:sz w:val="22"/>
+          <w:rFonts w:ascii="DejaVu Sans" w:hAnsi="DejaVu Sans"/>
+          <w:b w:val="false"/>
+          <w:i w:val="false"/>
+          <w:caps w:val="false"/>
+          <w:smallCaps w:val="false"/>
+          <w:strike w:val="false"/>
+          <w:dstrike w:val="false"/>
+          <w:color w:val="000000"/>
+          <w:sz w:val="20"/>
+          <w:szCs w:val="20"/>
           <w:u w:val="none"/>
           <w:effect w:val="none"/>
           <w:shd w:fill="auto" w:val="clear"/>
@@ -1910,15 +1753,16 @@
       </w:r>
       <w:r>
         <w:rPr>
-          <w:rFonts w:ascii="Roboto Mono;monospace" w:hAnsi="Roboto Mono;monospace"/>
-          <w:b w:val="false"/>
-          <w:i w:val="false"/>
-          <w:caps w:val="false"/>
-          <w:smallCaps w:val="false"/>
-          <w:strike w:val="false"/>
-          <w:dstrike w:val="false"/>
-          <w:color w:val="188038"/>
-          <w:sz w:val="22"/>
+          <w:rFonts w:ascii="DejaVu Sans" w:hAnsi="DejaVu Sans"/>
+          <w:b w:val="false"/>
+          <w:i w:val="false"/>
+          <w:caps w:val="false"/>
+          <w:smallCaps w:val="false"/>
+          <w:strike w:val="false"/>
+          <w:dstrike w:val="false"/>
+          <w:color w:val="000000"/>
+          <w:sz w:val="20"/>
+          <w:szCs w:val="20"/>
           <w:u w:val="none"/>
           <w:effect w:val="none"/>
           <w:shd w:fill="auto" w:val="clear"/>
@@ -1927,15 +1771,16 @@
       </w:r>
       <w:r>
         <w:rPr>
-          <w:rFonts w:ascii="Arial;sans-serif" w:hAnsi="Arial;sans-serif"/>
-          <w:b w:val="false"/>
-          <w:i w:val="false"/>
-          <w:caps w:val="false"/>
-          <w:smallCaps w:val="false"/>
-          <w:strike w:val="false"/>
-          <w:dstrike w:val="false"/>
-          <w:color w:val="000000"/>
-          <w:sz w:val="22"/>
+          <w:rFonts w:ascii="DejaVu Sans" w:hAnsi="DejaVu Sans"/>
+          <w:b w:val="false"/>
+          <w:i w:val="false"/>
+          <w:caps w:val="false"/>
+          <w:smallCaps w:val="false"/>
+          <w:strike w:val="false"/>
+          <w:dstrike w:val="false"/>
+          <w:color w:val="000000"/>
+          <w:sz w:val="20"/>
+          <w:szCs w:val="20"/>
           <w:u w:val="none"/>
           <w:effect w:val="none"/>
           <w:shd w:fill="auto" w:val="clear"/>
@@ -1950,22 +1795,35 @@
         <w:spacing w:lineRule="auto" w:line="331" w:before="240" w:after="240"/>
         <w:ind w:hanging="0" w:left="0" w:right="0"/>
         <w:rPr>
-          <w:rFonts w:ascii="Arial;sans-serif" w:hAnsi="Arial;sans-serif"/>
-          <w:i w:val="false"/>
-          <w:caps w:val="false"/>
-          <w:smallCaps w:val="false"/>
-          <w:strike w:val="false"/>
-          <w:dstrike w:val="false"/>
-          <w:color w:val="000000"/>
-          <w:sz w:val="22"/>
-          <w:u w:val="none"/>
-          <w:effect w:val="none"/>
-          <w:shd w:fill="auto" w:val="clear"/>
-        </w:rPr>
-      </w:pPr>
-      <w:r>
-        <w:rPr>
-          <w:b w:val="false"/>
+          <w:rFonts w:ascii="DejaVu Sans" w:hAnsi="DejaVu Sans"/>
+          <w:i w:val="false"/>
+          <w:i w:val="false"/>
+          <w:caps w:val="false"/>
+          <w:smallCaps w:val="false"/>
+          <w:strike w:val="false"/>
+          <w:dstrike w:val="false"/>
+          <w:color w:val="000000"/>
+          <w:sz w:val="20"/>
+          <w:szCs w:val="20"/>
+          <w:u w:val="none"/>
+          <w:effect w:val="none"/>
+          <w:shd w:fill="auto" w:val="clear"/>
+        </w:rPr>
+      </w:pPr>
+      <w:r>
+        <w:rPr>
+          <w:rFonts w:ascii="DejaVu Sans" w:hAnsi="DejaVu Sans"/>
+          <w:i w:val="false"/>
+          <w:caps w:val="false"/>
+          <w:smallCaps w:val="false"/>
+          <w:strike w:val="false"/>
+          <w:dstrike w:val="false"/>
+          <w:color w:val="000000"/>
+          <w:sz w:val="20"/>
+          <w:szCs w:val="20"/>
+          <w:u w:val="none"/>
+          <w:effect w:val="none"/>
+          <w:shd w:fill="auto" w:val="clear"/>
         </w:rPr>
       </w:r>
     </w:p>
@@ -1976,25 +1834,26 @@
         <w:spacing w:lineRule="auto" w:line="331" w:before="240" w:after="240"/>
         <w:ind w:hanging="0" w:left="0" w:right="0"/>
         <w:rPr>
-          <w:b w:val="false"/>
-        </w:rPr>
-      </w:pPr>
-      <w:r>
-        <w:rPr>
-          <w:rFonts w:ascii="Arial;sans-serif" w:hAnsi="Arial;sans-serif"/>
-          <w:b w:val="false"/>
-          <w:i w:val="false"/>
-          <w:caps w:val="false"/>
-          <w:smallCaps w:val="false"/>
-          <w:strike w:val="false"/>
-          <w:dstrike w:val="false"/>
-          <w:color w:val="000000"/>
-          <w:sz w:val="22"/>
-          <w:u w:val="none"/>
-          <w:effect w:val="none"/>
-          <w:shd w:fill="auto" w:val="clear"/>
-        </w:rPr>
-        <w:t xml:space="preserve">Screenshots </w:t>
+          <w:color w:val="000000"/>
+        </w:rPr>
+      </w:pPr>
+      <w:r>
+        <w:rPr>
+          <w:rFonts w:ascii="DejaVu Sans" w:hAnsi="DejaVu Sans"/>
+          <w:b w:val="false"/>
+          <w:i w:val="false"/>
+          <w:caps w:val="false"/>
+          <w:smallCaps w:val="false"/>
+          <w:strike w:val="false"/>
+          <w:dstrike w:val="false"/>
+          <w:color w:val="000000"/>
+          <w:sz w:val="20"/>
+          <w:szCs w:val="20"/>
+          <w:u w:val="none"/>
+          <w:effect w:val="none"/>
+          <w:shd w:fill="auto" w:val="clear"/>
+        </w:rPr>
+        <w:t xml:space="preserve">Learnings </w:t>
       </w:r>
     </w:p>
     <w:p>
@@ -2003,24 +1862,1050 @@
         <w:bidi w:val="0"/>
         <w:spacing w:lineRule="auto" w:line="331" w:before="240" w:after="240"/>
         <w:ind w:hanging="0" w:left="0" w:right="0"/>
-        <w:rPr>
-          <w:rFonts w:ascii="Arial;sans-serif" w:hAnsi="Arial;sans-serif"/>
-          <w:i w:val="false"/>
-          <w:caps w:val="false"/>
-          <w:smallCaps w:val="false"/>
-          <w:strike w:val="false"/>
-          <w:dstrike w:val="false"/>
-          <w:color w:val="000000"/>
-          <w:sz w:val="22"/>
-          <w:u w:val="none"/>
-          <w:effect w:val="none"/>
-          <w:shd w:fill="auto" w:val="clear"/>
-        </w:rPr>
-      </w:pPr>
-      <w:r>
-        <w:rPr>
-          <w:b w:val="false"/>
-        </w:rPr>
+        <w:rPr/>
+      </w:pPr>
+      <w:r>
+        <w:rPr>
+          <w:rStyle w:val="Strong"/>
+          <w:rFonts w:ascii="DejaVu Sans" w:hAnsi="DejaVu Sans"/>
+          <w:i w:val="false"/>
+          <w:caps w:val="false"/>
+          <w:smallCaps w:val="false"/>
+          <w:strike w:val="false"/>
+          <w:dstrike w:val="false"/>
+          <w:color w:val="000000"/>
+          <w:sz w:val="20"/>
+          <w:szCs w:val="20"/>
+          <w:u w:val="none"/>
+          <w:effect w:val="none"/>
+          <w:shd w:fill="auto" w:val="clear"/>
+        </w:rPr>
+        <w:t>Tasks Performed:</w:t>
+      </w:r>
+    </w:p>
+    <w:p>
+      <w:pPr>
+        <w:pStyle w:val="BodyText"/>
+        <w:numPr>
+          <w:ilvl w:val="0"/>
+          <w:numId w:val="2"/>
+        </w:numPr>
+        <w:tabs>
+          <w:tab w:val="clear" w:pos="709"/>
+          <w:tab w:val="left" w:pos="0" w:leader="none"/>
+        </w:tabs>
+        <w:ind w:hanging="283" w:left="709"/>
+        <w:rPr/>
+      </w:pPr>
+      <w:r>
+        <w:rPr>
+          <w:rFonts w:ascii="DejaVu Sans" w:hAnsi="DejaVu Sans"/>
+          <w:color w:val="000000"/>
+          <w:sz w:val="20"/>
+          <w:szCs w:val="20"/>
+        </w:rPr>
+        <w:t xml:space="preserve">Created and navigated through directories using </w:t>
+      </w:r>
+      <w:r>
+        <w:rPr>
+          <w:rStyle w:val="SourceText"/>
+          <w:rFonts w:ascii="DejaVu Sans" w:hAnsi="DejaVu Sans"/>
+          <w:color w:val="000000"/>
+          <w:sz w:val="20"/>
+          <w:szCs w:val="20"/>
+        </w:rPr>
+        <w:t>mkdir</w:t>
+      </w:r>
+      <w:r>
+        <w:rPr>
+          <w:rFonts w:ascii="DejaVu Sans" w:hAnsi="DejaVu Sans"/>
+          <w:color w:val="000000"/>
+          <w:sz w:val="20"/>
+          <w:szCs w:val="20"/>
+        </w:rPr>
+        <w:t xml:space="preserve">, </w:t>
+      </w:r>
+      <w:r>
+        <w:rPr>
+          <w:rStyle w:val="SourceText"/>
+          <w:rFonts w:ascii="DejaVu Sans" w:hAnsi="DejaVu Sans"/>
+          <w:color w:val="000000"/>
+          <w:sz w:val="20"/>
+          <w:szCs w:val="20"/>
+        </w:rPr>
+        <w:t>cd</w:t>
+      </w:r>
+      <w:r>
+        <w:rPr>
+          <w:rFonts w:ascii="DejaVu Sans" w:hAnsi="DejaVu Sans"/>
+          <w:color w:val="000000"/>
+          <w:sz w:val="20"/>
+          <w:szCs w:val="20"/>
+        </w:rPr>
+        <w:t xml:space="preserve">, and </w:t>
+      </w:r>
+      <w:r>
+        <w:rPr>
+          <w:rStyle w:val="SourceText"/>
+          <w:rFonts w:ascii="DejaVu Sans" w:hAnsi="DejaVu Sans"/>
+          <w:color w:val="000000"/>
+          <w:sz w:val="20"/>
+          <w:szCs w:val="20"/>
+        </w:rPr>
+        <w:t>pwd</w:t>
+      </w:r>
+      <w:r>
+        <w:rPr>
+          <w:rFonts w:ascii="DejaVu Sans" w:hAnsi="DejaVu Sans"/>
+          <w:color w:val="000000"/>
+          <w:sz w:val="20"/>
+          <w:szCs w:val="20"/>
+        </w:rPr>
+        <w:t>.</w:t>
+      </w:r>
+    </w:p>
+    <w:p>
+      <w:pPr>
+        <w:pStyle w:val="BodyText"/>
+        <w:numPr>
+          <w:ilvl w:val="0"/>
+          <w:numId w:val="2"/>
+        </w:numPr>
+        <w:tabs>
+          <w:tab w:val="clear" w:pos="709"/>
+          <w:tab w:val="left" w:pos="0" w:leader="none"/>
+        </w:tabs>
+        <w:ind w:hanging="283" w:left="709"/>
+        <w:rPr/>
+      </w:pPr>
+      <w:r>
+        <w:rPr>
+          <w:rFonts w:ascii="DejaVu Sans" w:hAnsi="DejaVu Sans"/>
+          <w:color w:val="000000"/>
+          <w:sz w:val="20"/>
+          <w:szCs w:val="20"/>
+        </w:rPr>
+        <w:t xml:space="preserve">Created and edited files using </w:t>
+      </w:r>
+      <w:r>
+        <w:rPr>
+          <w:rStyle w:val="SourceText"/>
+          <w:rFonts w:ascii="DejaVu Sans" w:hAnsi="DejaVu Sans"/>
+          <w:color w:val="000000"/>
+          <w:sz w:val="20"/>
+          <w:szCs w:val="20"/>
+        </w:rPr>
+        <w:t>touch</w:t>
+      </w:r>
+      <w:r>
+        <w:rPr>
+          <w:rFonts w:ascii="DejaVu Sans" w:hAnsi="DejaVu Sans"/>
+          <w:color w:val="000000"/>
+          <w:sz w:val="20"/>
+          <w:szCs w:val="20"/>
+        </w:rPr>
+        <w:t xml:space="preserve">, </w:t>
+      </w:r>
+      <w:r>
+        <w:rPr>
+          <w:rStyle w:val="SourceText"/>
+          <w:rFonts w:ascii="DejaVu Sans" w:hAnsi="DejaVu Sans"/>
+          <w:color w:val="000000"/>
+          <w:sz w:val="20"/>
+          <w:szCs w:val="20"/>
+        </w:rPr>
+        <w:t>cat</w:t>
+      </w:r>
+      <w:r>
+        <w:rPr>
+          <w:rFonts w:ascii="DejaVu Sans" w:hAnsi="DejaVu Sans"/>
+          <w:color w:val="000000"/>
+          <w:sz w:val="20"/>
+          <w:szCs w:val="20"/>
+        </w:rPr>
+        <w:t xml:space="preserve">, and optionally </w:t>
+      </w:r>
+      <w:r>
+        <w:rPr>
+          <w:rStyle w:val="SourceText"/>
+          <w:rFonts w:ascii="DejaVu Sans" w:hAnsi="DejaVu Sans"/>
+          <w:color w:val="000000"/>
+          <w:sz w:val="20"/>
+          <w:szCs w:val="20"/>
+        </w:rPr>
+        <w:t>vim</w:t>
+      </w:r>
+      <w:r>
+        <w:rPr>
+          <w:rFonts w:ascii="DejaVu Sans" w:hAnsi="DejaVu Sans"/>
+          <w:color w:val="000000"/>
+          <w:sz w:val="20"/>
+          <w:szCs w:val="20"/>
+        </w:rPr>
+        <w:t>.</w:t>
+      </w:r>
+    </w:p>
+    <w:p>
+      <w:pPr>
+        <w:pStyle w:val="BodyText"/>
+        <w:numPr>
+          <w:ilvl w:val="0"/>
+          <w:numId w:val="2"/>
+        </w:numPr>
+        <w:tabs>
+          <w:tab w:val="clear" w:pos="709"/>
+          <w:tab w:val="left" w:pos="0" w:leader="none"/>
+        </w:tabs>
+        <w:ind w:hanging="283" w:left="709"/>
+        <w:rPr/>
+      </w:pPr>
+      <w:r>
+        <w:rPr>
+          <w:rFonts w:ascii="DejaVu Sans" w:hAnsi="DejaVu Sans"/>
+          <w:color w:val="000000"/>
+          <w:sz w:val="20"/>
+          <w:szCs w:val="20"/>
+        </w:rPr>
+        <w:t xml:space="preserve">Viewed and manipulated file contents with commands like </w:t>
+      </w:r>
+      <w:r>
+        <w:rPr>
+          <w:rStyle w:val="SourceText"/>
+          <w:rFonts w:ascii="DejaVu Sans" w:hAnsi="DejaVu Sans"/>
+          <w:color w:val="000000"/>
+          <w:sz w:val="20"/>
+          <w:szCs w:val="20"/>
+        </w:rPr>
+        <w:t>cat</w:t>
+      </w:r>
+      <w:r>
+        <w:rPr>
+          <w:rFonts w:ascii="DejaVu Sans" w:hAnsi="DejaVu Sans"/>
+          <w:color w:val="000000"/>
+          <w:sz w:val="20"/>
+          <w:szCs w:val="20"/>
+        </w:rPr>
+        <w:t xml:space="preserve">, </w:t>
+      </w:r>
+      <w:r>
+        <w:rPr>
+          <w:rStyle w:val="SourceText"/>
+          <w:rFonts w:ascii="DejaVu Sans" w:hAnsi="DejaVu Sans"/>
+          <w:color w:val="000000"/>
+          <w:sz w:val="20"/>
+          <w:szCs w:val="20"/>
+        </w:rPr>
+        <w:t>cp</w:t>
+      </w:r>
+      <w:r>
+        <w:rPr>
+          <w:rFonts w:ascii="DejaVu Sans" w:hAnsi="DejaVu Sans"/>
+          <w:color w:val="000000"/>
+          <w:sz w:val="20"/>
+          <w:szCs w:val="20"/>
+        </w:rPr>
+        <w:t xml:space="preserve">, </w:t>
+      </w:r>
+      <w:r>
+        <w:rPr>
+          <w:rStyle w:val="SourceText"/>
+          <w:rFonts w:ascii="DejaVu Sans" w:hAnsi="DejaVu Sans"/>
+          <w:color w:val="000000"/>
+          <w:sz w:val="20"/>
+          <w:szCs w:val="20"/>
+        </w:rPr>
+        <w:t>mv</w:t>
+      </w:r>
+      <w:r>
+        <w:rPr>
+          <w:rFonts w:ascii="DejaVu Sans" w:hAnsi="DejaVu Sans"/>
+          <w:color w:val="000000"/>
+          <w:sz w:val="20"/>
+          <w:szCs w:val="20"/>
+        </w:rPr>
+        <w:t xml:space="preserve">, and </w:t>
+      </w:r>
+      <w:r>
+        <w:rPr>
+          <w:rStyle w:val="SourceText"/>
+          <w:rFonts w:ascii="DejaVu Sans" w:hAnsi="DejaVu Sans"/>
+          <w:color w:val="000000"/>
+          <w:sz w:val="20"/>
+          <w:szCs w:val="20"/>
+        </w:rPr>
+        <w:t>ls</w:t>
+      </w:r>
+      <w:r>
+        <w:rPr>
+          <w:rFonts w:ascii="DejaVu Sans" w:hAnsi="DejaVu Sans"/>
+          <w:color w:val="000000"/>
+          <w:sz w:val="20"/>
+          <w:szCs w:val="20"/>
+        </w:rPr>
+        <w:t>.</w:t>
+      </w:r>
+    </w:p>
+    <w:p>
+      <w:pPr>
+        <w:pStyle w:val="BodyText"/>
+        <w:numPr>
+          <w:ilvl w:val="0"/>
+          <w:numId w:val="2"/>
+        </w:numPr>
+        <w:tabs>
+          <w:tab w:val="clear" w:pos="709"/>
+          <w:tab w:val="left" w:pos="0" w:leader="none"/>
+        </w:tabs>
+        <w:ind w:hanging="283" w:left="709"/>
+        <w:rPr>
+          <w:color w:val="000000"/>
+        </w:rPr>
+      </w:pPr>
+      <w:r>
+        <w:rPr>
+          <w:rFonts w:ascii="DejaVu Sans" w:hAnsi="DejaVu Sans"/>
+          <w:color w:val="000000"/>
+          <w:sz w:val="20"/>
+          <w:szCs w:val="20"/>
+        </w:rPr>
+        <w:t>Renamed files and moved them between directories.</w:t>
+      </w:r>
+    </w:p>
+    <w:p>
+      <w:pPr>
+        <w:pStyle w:val="BodyText"/>
+        <w:numPr>
+          <w:ilvl w:val="0"/>
+          <w:numId w:val="2"/>
+        </w:numPr>
+        <w:tabs>
+          <w:tab w:val="clear" w:pos="709"/>
+          <w:tab w:val="left" w:pos="0" w:leader="none"/>
+        </w:tabs>
+        <w:ind w:hanging="283" w:left="709"/>
+        <w:rPr/>
+      </w:pPr>
+      <w:r>
+        <w:rPr>
+          <w:rFonts w:ascii="DejaVu Sans" w:hAnsi="DejaVu Sans"/>
+          <w:color w:val="000000"/>
+          <w:sz w:val="20"/>
+          <w:szCs w:val="20"/>
+        </w:rPr>
+        <w:t xml:space="preserve">Checked and modified file and directory permissions using </w:t>
+      </w:r>
+      <w:r>
+        <w:rPr>
+          <w:rStyle w:val="SourceText"/>
+          <w:rFonts w:ascii="DejaVu Sans" w:hAnsi="DejaVu Sans"/>
+          <w:color w:val="000000"/>
+          <w:sz w:val="20"/>
+          <w:szCs w:val="20"/>
+        </w:rPr>
+        <w:t>ls -l</w:t>
+      </w:r>
+      <w:r>
+        <w:rPr>
+          <w:rFonts w:ascii="DejaVu Sans" w:hAnsi="DejaVu Sans"/>
+          <w:color w:val="000000"/>
+          <w:sz w:val="20"/>
+          <w:szCs w:val="20"/>
+        </w:rPr>
+        <w:t xml:space="preserve"> and </w:t>
+      </w:r>
+      <w:r>
+        <w:rPr>
+          <w:rStyle w:val="SourceText"/>
+          <w:rFonts w:ascii="DejaVu Sans" w:hAnsi="DejaVu Sans"/>
+          <w:color w:val="000000"/>
+          <w:sz w:val="20"/>
+          <w:szCs w:val="20"/>
+        </w:rPr>
+        <w:t>chmod</w:t>
+      </w:r>
+      <w:r>
+        <w:rPr>
+          <w:rFonts w:ascii="DejaVu Sans" w:hAnsi="DejaVu Sans"/>
+          <w:color w:val="000000"/>
+          <w:sz w:val="20"/>
+          <w:szCs w:val="20"/>
+        </w:rPr>
+        <w:t>.</w:t>
+      </w:r>
+    </w:p>
+    <w:p>
+      <w:pPr>
+        <w:pStyle w:val="BodyText"/>
+        <w:numPr>
+          <w:ilvl w:val="0"/>
+          <w:numId w:val="2"/>
+        </w:numPr>
+        <w:tabs>
+          <w:tab w:val="clear" w:pos="709"/>
+          <w:tab w:val="left" w:pos="0" w:leader="none"/>
+        </w:tabs>
+        <w:ind w:hanging="283" w:left="709"/>
+        <w:rPr/>
+      </w:pPr>
+      <w:r>
+        <w:rPr>
+          <w:rFonts w:ascii="DejaVu Sans" w:hAnsi="DejaVu Sans"/>
+          <w:color w:val="000000"/>
+          <w:sz w:val="20"/>
+          <w:szCs w:val="20"/>
+        </w:rPr>
+        <w:t xml:space="preserve">Searched text within files using </w:t>
+      </w:r>
+      <w:r>
+        <w:rPr>
+          <w:rStyle w:val="SourceText"/>
+          <w:rFonts w:ascii="DejaVu Sans" w:hAnsi="DejaVu Sans"/>
+          <w:color w:val="000000"/>
+          <w:sz w:val="20"/>
+          <w:szCs w:val="20"/>
+        </w:rPr>
+        <w:t>grep</w:t>
+      </w:r>
+      <w:r>
+        <w:rPr>
+          <w:rFonts w:ascii="DejaVu Sans" w:hAnsi="DejaVu Sans"/>
+          <w:color w:val="000000"/>
+          <w:sz w:val="20"/>
+          <w:szCs w:val="20"/>
+        </w:rPr>
+        <w:t>.</w:t>
+      </w:r>
+    </w:p>
+    <w:p>
+      <w:pPr>
+        <w:pStyle w:val="BodyText"/>
+        <w:numPr>
+          <w:ilvl w:val="0"/>
+          <w:numId w:val="2"/>
+        </w:numPr>
+        <w:tabs>
+          <w:tab w:val="clear" w:pos="709"/>
+          <w:tab w:val="left" w:pos="0" w:leader="none"/>
+        </w:tabs>
+        <w:ind w:hanging="283" w:left="709"/>
+        <w:rPr/>
+      </w:pPr>
+      <w:r>
+        <w:rPr>
+          <w:rFonts w:ascii="DejaVu Sans" w:hAnsi="DejaVu Sans"/>
+          <w:color w:val="000000"/>
+          <w:sz w:val="20"/>
+          <w:szCs w:val="20"/>
+        </w:rPr>
+        <w:t xml:space="preserve">Viewed command history with </w:t>
+      </w:r>
+      <w:r>
+        <w:rPr>
+          <w:rStyle w:val="SourceText"/>
+          <w:rFonts w:ascii="DejaVu Sans" w:hAnsi="DejaVu Sans"/>
+          <w:color w:val="000000"/>
+          <w:sz w:val="20"/>
+          <w:szCs w:val="20"/>
+        </w:rPr>
+        <w:t>history</w:t>
+      </w:r>
+      <w:r>
+        <w:rPr>
+          <w:rFonts w:ascii="DejaVu Sans" w:hAnsi="DejaVu Sans"/>
+          <w:color w:val="000000"/>
+          <w:sz w:val="20"/>
+          <w:szCs w:val="20"/>
+        </w:rPr>
+        <w:t>.</w:t>
+      </w:r>
+    </w:p>
+    <w:p>
+      <w:pPr>
+        <w:pStyle w:val="BodyText"/>
+        <w:numPr>
+          <w:ilvl w:val="0"/>
+          <w:numId w:val="2"/>
+        </w:numPr>
+        <w:tabs>
+          <w:tab w:val="clear" w:pos="709"/>
+          <w:tab w:val="left" w:pos="0" w:leader="none"/>
+        </w:tabs>
+        <w:ind w:hanging="283" w:left="709"/>
+        <w:rPr/>
+      </w:pPr>
+      <w:r>
+        <w:rPr>
+          <w:rFonts w:ascii="DejaVu Sans" w:hAnsi="DejaVu Sans"/>
+          <w:color w:val="000000"/>
+          <w:sz w:val="20"/>
+          <w:szCs w:val="20"/>
+        </w:rPr>
+        <w:t xml:space="preserve">Created and tested command aliases using </w:t>
+      </w:r>
+      <w:r>
+        <w:rPr>
+          <w:rStyle w:val="SourceText"/>
+          <w:rFonts w:ascii="DejaVu Sans" w:hAnsi="DejaVu Sans"/>
+          <w:color w:val="000000"/>
+          <w:sz w:val="20"/>
+          <w:szCs w:val="20"/>
+        </w:rPr>
+        <w:t>alias</w:t>
+      </w:r>
+      <w:r>
+        <w:rPr>
+          <w:rFonts w:ascii="DejaVu Sans" w:hAnsi="DejaVu Sans"/>
+          <w:color w:val="000000"/>
+          <w:sz w:val="20"/>
+          <w:szCs w:val="20"/>
+        </w:rPr>
+        <w:t>.</w:t>
+      </w:r>
+    </w:p>
+    <w:p>
+      <w:pPr>
+        <w:pStyle w:val="BodyText"/>
+        <w:numPr>
+          <w:ilvl w:val="0"/>
+          <w:numId w:val="2"/>
+        </w:numPr>
+        <w:tabs>
+          <w:tab w:val="clear" w:pos="709"/>
+          <w:tab w:val="left" w:pos="0" w:leader="none"/>
+        </w:tabs>
+        <w:ind w:hanging="283" w:left="709"/>
+        <w:rPr/>
+      </w:pPr>
+      <w:r>
+        <w:rPr>
+          <w:rFonts w:ascii="DejaVu Sans" w:hAnsi="DejaVu Sans"/>
+          <w:color w:val="000000"/>
+          <w:sz w:val="20"/>
+          <w:szCs w:val="20"/>
+        </w:rPr>
+        <w:t xml:space="preserve">Located files with the </w:t>
+      </w:r>
+      <w:r>
+        <w:rPr>
+          <w:rStyle w:val="SourceText"/>
+          <w:rFonts w:ascii="DejaVu Sans" w:hAnsi="DejaVu Sans"/>
+          <w:color w:val="000000"/>
+          <w:sz w:val="20"/>
+          <w:szCs w:val="20"/>
+        </w:rPr>
+        <w:t>find</w:t>
+      </w:r>
+      <w:r>
+        <w:rPr>
+          <w:rFonts w:ascii="DejaVu Sans" w:hAnsi="DejaVu Sans"/>
+          <w:color w:val="000000"/>
+          <w:sz w:val="20"/>
+          <w:szCs w:val="20"/>
+        </w:rPr>
+        <w:t xml:space="preserve"> command.</w:t>
+      </w:r>
+    </w:p>
+    <w:p>
+      <w:pPr>
+        <w:pStyle w:val="HorizontalLine"/>
+        <w:rPr>
+          <w:rFonts w:ascii="DejaVu Sans" w:hAnsi="DejaVu Sans"/>
+          <w:color w:val="000000"/>
+          <w:sz w:val="20"/>
+          <w:szCs w:val="20"/>
+        </w:rPr>
+      </w:pPr>
+      <w:r>
+        <w:rPr>
+          <w:rFonts w:ascii="DejaVu Sans" w:hAnsi="DejaVu Sans"/>
+          <w:color w:val="000000"/>
+          <w:sz w:val="20"/>
+          <w:szCs w:val="20"/>
+        </w:rPr>
+      </w:r>
+    </w:p>
+    <w:p>
+      <w:pPr>
+        <w:pStyle w:val="Heading3"/>
+        <w:rPr/>
+      </w:pPr>
+      <w:r>
+        <w:rPr>
+          <w:rStyle w:val="Strong"/>
+          <w:rFonts w:ascii="DejaVu Sans" w:hAnsi="DejaVu Sans"/>
+          <w:b/>
+          <w:bCs/>
+          <w:color w:val="000000"/>
+          <w:sz w:val="20"/>
+          <w:szCs w:val="20"/>
+        </w:rPr>
+        <w:t>Key Learnings:</w:t>
+      </w:r>
+    </w:p>
+    <w:p>
+      <w:pPr>
+        <w:pStyle w:val="BodyText"/>
+        <w:numPr>
+          <w:ilvl w:val="0"/>
+          <w:numId w:val="3"/>
+        </w:numPr>
+        <w:tabs>
+          <w:tab w:val="clear" w:pos="709"/>
+          <w:tab w:val="left" w:pos="0" w:leader="none"/>
+        </w:tabs>
+        <w:ind w:hanging="283" w:left="709"/>
+        <w:rPr/>
+      </w:pPr>
+      <w:r>
+        <w:rPr>
+          <w:rStyle w:val="Strong"/>
+          <w:rFonts w:ascii="DejaVu Sans" w:hAnsi="DejaVu Sans"/>
+          <w:color w:val="000000"/>
+          <w:sz w:val="20"/>
+          <w:szCs w:val="20"/>
+        </w:rPr>
+        <w:t>Filesystem navigation</w:t>
+      </w:r>
+      <w:r>
+        <w:rPr>
+          <w:rFonts w:ascii="DejaVu Sans" w:hAnsi="DejaVu Sans"/>
+          <w:color w:val="000000"/>
+          <w:sz w:val="20"/>
+          <w:szCs w:val="20"/>
+        </w:rPr>
+        <w:t xml:space="preserve">: You gained confidence using </w:t>
+      </w:r>
+      <w:r>
+        <w:rPr>
+          <w:rStyle w:val="SourceText"/>
+          <w:rFonts w:ascii="DejaVu Sans" w:hAnsi="DejaVu Sans"/>
+          <w:color w:val="000000"/>
+          <w:sz w:val="20"/>
+          <w:szCs w:val="20"/>
+        </w:rPr>
+        <w:t>cd</w:t>
+      </w:r>
+      <w:r>
+        <w:rPr>
+          <w:rFonts w:ascii="DejaVu Sans" w:hAnsi="DejaVu Sans"/>
+          <w:color w:val="000000"/>
+          <w:sz w:val="20"/>
+          <w:szCs w:val="20"/>
+        </w:rPr>
+        <w:t xml:space="preserve">, </w:t>
+      </w:r>
+      <w:r>
+        <w:rPr>
+          <w:rStyle w:val="SourceText"/>
+          <w:rFonts w:ascii="DejaVu Sans" w:hAnsi="DejaVu Sans"/>
+          <w:color w:val="000000"/>
+          <w:sz w:val="20"/>
+          <w:szCs w:val="20"/>
+        </w:rPr>
+        <w:t>pwd</w:t>
+      </w:r>
+      <w:r>
+        <w:rPr>
+          <w:rFonts w:ascii="DejaVu Sans" w:hAnsi="DejaVu Sans"/>
+          <w:color w:val="000000"/>
+          <w:sz w:val="20"/>
+          <w:szCs w:val="20"/>
+        </w:rPr>
+        <w:t xml:space="preserve">, and </w:t>
+      </w:r>
+      <w:r>
+        <w:rPr>
+          <w:rStyle w:val="SourceText"/>
+          <w:rFonts w:ascii="DejaVu Sans" w:hAnsi="DejaVu Sans"/>
+          <w:color w:val="000000"/>
+          <w:sz w:val="20"/>
+          <w:szCs w:val="20"/>
+        </w:rPr>
+        <w:t>ls</w:t>
+      </w:r>
+      <w:r>
+        <w:rPr>
+          <w:rFonts w:ascii="DejaVu Sans" w:hAnsi="DejaVu Sans"/>
+          <w:color w:val="000000"/>
+          <w:sz w:val="20"/>
+          <w:szCs w:val="20"/>
+        </w:rPr>
+        <w:t xml:space="preserve"> to move around and explore directories.</w:t>
+      </w:r>
+    </w:p>
+    <w:p>
+      <w:pPr>
+        <w:pStyle w:val="BodyText"/>
+        <w:numPr>
+          <w:ilvl w:val="0"/>
+          <w:numId w:val="3"/>
+        </w:numPr>
+        <w:tabs>
+          <w:tab w:val="clear" w:pos="709"/>
+          <w:tab w:val="left" w:pos="0" w:leader="none"/>
+        </w:tabs>
+        <w:ind w:hanging="283" w:left="709"/>
+        <w:rPr/>
+      </w:pPr>
+      <w:r>
+        <w:rPr>
+          <w:rStyle w:val="Strong"/>
+          <w:rFonts w:ascii="DejaVu Sans" w:hAnsi="DejaVu Sans"/>
+          <w:color w:val="000000"/>
+          <w:sz w:val="20"/>
+          <w:szCs w:val="20"/>
+        </w:rPr>
+        <w:t>File creation and editing</w:t>
+      </w:r>
+      <w:r>
+        <w:rPr>
+          <w:rFonts w:ascii="DejaVu Sans" w:hAnsi="DejaVu Sans"/>
+          <w:color w:val="000000"/>
+          <w:sz w:val="20"/>
+          <w:szCs w:val="20"/>
+        </w:rPr>
+        <w:t>: You learned different ways to create (</w:t>
+      </w:r>
+      <w:r>
+        <w:rPr>
+          <w:rStyle w:val="SourceText"/>
+          <w:rFonts w:ascii="DejaVu Sans" w:hAnsi="DejaVu Sans"/>
+          <w:color w:val="000000"/>
+          <w:sz w:val="20"/>
+          <w:szCs w:val="20"/>
+        </w:rPr>
+        <w:t>touch</w:t>
+      </w:r>
+      <w:r>
+        <w:rPr>
+          <w:rFonts w:ascii="DejaVu Sans" w:hAnsi="DejaVu Sans"/>
+          <w:color w:val="000000"/>
+          <w:sz w:val="20"/>
+          <w:szCs w:val="20"/>
+        </w:rPr>
+        <w:t xml:space="preserve">, </w:t>
+      </w:r>
+      <w:r>
+        <w:rPr>
+          <w:rStyle w:val="SourceText"/>
+          <w:rFonts w:ascii="DejaVu Sans" w:hAnsi="DejaVu Sans"/>
+          <w:color w:val="000000"/>
+          <w:sz w:val="20"/>
+          <w:szCs w:val="20"/>
+        </w:rPr>
+        <w:t>cat &gt;</w:t>
+      </w:r>
+      <w:r>
+        <w:rPr>
+          <w:rFonts w:ascii="DejaVu Sans" w:hAnsi="DejaVu Sans"/>
+          <w:color w:val="000000"/>
+          <w:sz w:val="20"/>
+          <w:szCs w:val="20"/>
+        </w:rPr>
+        <w:t>) and edit files, which is essential in scripting and system tasks.</w:t>
+      </w:r>
+    </w:p>
+    <w:p>
+      <w:pPr>
+        <w:pStyle w:val="BodyText"/>
+        <w:numPr>
+          <w:ilvl w:val="0"/>
+          <w:numId w:val="3"/>
+        </w:numPr>
+        <w:tabs>
+          <w:tab w:val="clear" w:pos="709"/>
+          <w:tab w:val="left" w:pos="0" w:leader="none"/>
+        </w:tabs>
+        <w:ind w:hanging="283" w:left="709"/>
+        <w:rPr/>
+      </w:pPr>
+      <w:r>
+        <w:rPr>
+          <w:rStyle w:val="Strong"/>
+          <w:rFonts w:ascii="DejaVu Sans" w:hAnsi="DejaVu Sans"/>
+          <w:color w:val="000000"/>
+          <w:sz w:val="20"/>
+          <w:szCs w:val="20"/>
+        </w:rPr>
+        <w:t>File operations</w:t>
+      </w:r>
+      <w:r>
+        <w:rPr>
+          <w:rFonts w:ascii="DejaVu Sans" w:hAnsi="DejaVu Sans"/>
+          <w:color w:val="000000"/>
+          <w:sz w:val="20"/>
+          <w:szCs w:val="20"/>
+        </w:rPr>
+        <w:t>: You practiced copying (</w:t>
+      </w:r>
+      <w:r>
+        <w:rPr>
+          <w:rStyle w:val="SourceText"/>
+          <w:rFonts w:ascii="DejaVu Sans" w:hAnsi="DejaVu Sans"/>
+          <w:color w:val="000000"/>
+          <w:sz w:val="20"/>
+          <w:szCs w:val="20"/>
+        </w:rPr>
+        <w:t>cp</w:t>
+      </w:r>
+      <w:r>
+        <w:rPr>
+          <w:rFonts w:ascii="DejaVu Sans" w:hAnsi="DejaVu Sans"/>
+          <w:color w:val="000000"/>
+          <w:sz w:val="20"/>
+          <w:szCs w:val="20"/>
+        </w:rPr>
+        <w:t>), renaming (</w:t>
+      </w:r>
+      <w:r>
+        <w:rPr>
+          <w:rStyle w:val="SourceText"/>
+          <w:rFonts w:ascii="DejaVu Sans" w:hAnsi="DejaVu Sans"/>
+          <w:color w:val="000000"/>
+          <w:sz w:val="20"/>
+          <w:szCs w:val="20"/>
+        </w:rPr>
+        <w:t>mv</w:t>
+      </w:r>
+      <w:r>
+        <w:rPr>
+          <w:rFonts w:ascii="DejaVu Sans" w:hAnsi="DejaVu Sans"/>
+          <w:color w:val="000000"/>
+          <w:sz w:val="20"/>
+          <w:szCs w:val="20"/>
+        </w:rPr>
+        <w:t>), and moving files, which are core terminal skills.</w:t>
+      </w:r>
+    </w:p>
+    <w:p>
+      <w:pPr>
+        <w:pStyle w:val="BodyText"/>
+        <w:numPr>
+          <w:ilvl w:val="0"/>
+          <w:numId w:val="3"/>
+        </w:numPr>
+        <w:tabs>
+          <w:tab w:val="clear" w:pos="709"/>
+          <w:tab w:val="left" w:pos="0" w:leader="none"/>
+        </w:tabs>
+        <w:ind w:hanging="283" w:left="709"/>
+        <w:rPr/>
+      </w:pPr>
+      <w:r>
+        <w:rPr>
+          <w:rStyle w:val="Strong"/>
+          <w:rFonts w:ascii="DejaVu Sans" w:hAnsi="DejaVu Sans"/>
+          <w:color w:val="000000"/>
+          <w:sz w:val="20"/>
+          <w:szCs w:val="20"/>
+        </w:rPr>
+        <w:t>Permissions</w:t>
+      </w:r>
+      <w:r>
+        <w:rPr>
+          <w:rFonts w:ascii="DejaVu Sans" w:hAnsi="DejaVu Sans"/>
+          <w:color w:val="000000"/>
+          <w:sz w:val="20"/>
+          <w:szCs w:val="20"/>
+        </w:rPr>
+        <w:t xml:space="preserve">: Using </w:t>
+      </w:r>
+      <w:r>
+        <w:rPr>
+          <w:rStyle w:val="SourceText"/>
+          <w:rFonts w:ascii="DejaVu Sans" w:hAnsi="DejaVu Sans"/>
+          <w:color w:val="000000"/>
+          <w:sz w:val="20"/>
+          <w:szCs w:val="20"/>
+        </w:rPr>
+        <w:t>ls -l</w:t>
+      </w:r>
+      <w:r>
+        <w:rPr>
+          <w:rFonts w:ascii="DejaVu Sans" w:hAnsi="DejaVu Sans"/>
+          <w:color w:val="000000"/>
+          <w:sz w:val="20"/>
+          <w:szCs w:val="20"/>
+        </w:rPr>
+        <w:t xml:space="preserve"> and </w:t>
+      </w:r>
+      <w:r>
+        <w:rPr>
+          <w:rStyle w:val="SourceText"/>
+          <w:rFonts w:ascii="DejaVu Sans" w:hAnsi="DejaVu Sans"/>
+          <w:color w:val="000000"/>
+          <w:sz w:val="20"/>
+          <w:szCs w:val="20"/>
+        </w:rPr>
+        <w:t>chmod</w:t>
+      </w:r>
+      <w:r>
+        <w:rPr>
+          <w:rFonts w:ascii="DejaVu Sans" w:hAnsi="DejaVu Sans"/>
+          <w:color w:val="000000"/>
+          <w:sz w:val="20"/>
+          <w:szCs w:val="20"/>
+        </w:rPr>
+        <w:t xml:space="preserve">, you learned how file permissions work and how to control access (e.g., </w:t>
+      </w:r>
+      <w:r>
+        <w:rPr>
+          <w:rStyle w:val="SourceText"/>
+          <w:rFonts w:ascii="DejaVu Sans" w:hAnsi="DejaVu Sans"/>
+          <w:color w:val="000000"/>
+          <w:sz w:val="20"/>
+          <w:szCs w:val="20"/>
+        </w:rPr>
+        <w:t>chmod 755</w:t>
+      </w:r>
+      <w:r>
+        <w:rPr>
+          <w:rFonts w:ascii="DejaVu Sans" w:hAnsi="DejaVu Sans"/>
+          <w:color w:val="000000"/>
+          <w:sz w:val="20"/>
+          <w:szCs w:val="20"/>
+        </w:rPr>
+        <w:t>).</w:t>
+      </w:r>
+    </w:p>
+    <w:p>
+      <w:pPr>
+        <w:pStyle w:val="BodyText"/>
+        <w:numPr>
+          <w:ilvl w:val="0"/>
+          <w:numId w:val="3"/>
+        </w:numPr>
+        <w:tabs>
+          <w:tab w:val="clear" w:pos="709"/>
+          <w:tab w:val="left" w:pos="0" w:leader="none"/>
+        </w:tabs>
+        <w:ind w:hanging="283" w:left="709"/>
+        <w:rPr/>
+      </w:pPr>
+      <w:r>
+        <w:rPr>
+          <w:rStyle w:val="Strong"/>
+          <w:rFonts w:ascii="DejaVu Sans" w:hAnsi="DejaVu Sans"/>
+          <w:color w:val="000000"/>
+          <w:sz w:val="20"/>
+          <w:szCs w:val="20"/>
+        </w:rPr>
+        <w:t>Text search</w:t>
+      </w:r>
+      <w:r>
+        <w:rPr>
+          <w:rFonts w:ascii="DejaVu Sans" w:hAnsi="DejaVu Sans"/>
+          <w:color w:val="000000"/>
+          <w:sz w:val="20"/>
+          <w:szCs w:val="20"/>
+        </w:rPr>
+        <w:t xml:space="preserve">: </w:t>
+      </w:r>
+      <w:r>
+        <w:rPr>
+          <w:rStyle w:val="SourceText"/>
+          <w:rFonts w:ascii="DejaVu Sans" w:hAnsi="DejaVu Sans"/>
+          <w:color w:val="000000"/>
+          <w:sz w:val="20"/>
+          <w:szCs w:val="20"/>
+        </w:rPr>
+        <w:t>grep</w:t>
+      </w:r>
+      <w:r>
+        <w:rPr>
+          <w:rFonts w:ascii="DejaVu Sans" w:hAnsi="DejaVu Sans"/>
+          <w:color w:val="000000"/>
+          <w:sz w:val="20"/>
+          <w:szCs w:val="20"/>
+        </w:rPr>
+        <w:t xml:space="preserve"> showed how to search inside files, useful for logs and config files.</w:t>
+      </w:r>
+    </w:p>
+    <w:p>
+      <w:pPr>
+        <w:pStyle w:val="BodyText"/>
+        <w:numPr>
+          <w:ilvl w:val="0"/>
+          <w:numId w:val="3"/>
+        </w:numPr>
+        <w:tabs>
+          <w:tab w:val="clear" w:pos="709"/>
+          <w:tab w:val="left" w:pos="0" w:leader="none"/>
+        </w:tabs>
+        <w:ind w:hanging="283" w:left="709"/>
+        <w:rPr/>
+      </w:pPr>
+      <w:r>
+        <w:rPr>
+          <w:rStyle w:val="Strong"/>
+          <w:rFonts w:ascii="DejaVu Sans" w:hAnsi="DejaVu Sans"/>
+          <w:color w:val="000000"/>
+          <w:sz w:val="20"/>
+          <w:szCs w:val="20"/>
+        </w:rPr>
+        <w:t>Command history &amp; aliases</w:t>
+      </w:r>
+      <w:r>
+        <w:rPr>
+          <w:rFonts w:ascii="DejaVu Sans" w:hAnsi="DejaVu Sans"/>
+          <w:color w:val="000000"/>
+          <w:sz w:val="20"/>
+          <w:szCs w:val="20"/>
+        </w:rPr>
+        <w:t>: You now know how to recall past commands and speed up your workflow using aliases.</w:t>
+      </w:r>
+    </w:p>
+    <w:p>
+      <w:pPr>
+        <w:pStyle w:val="BodyText"/>
+        <w:numPr>
+          <w:ilvl w:val="0"/>
+          <w:numId w:val="3"/>
+        </w:numPr>
+        <w:tabs>
+          <w:tab w:val="clear" w:pos="709"/>
+          <w:tab w:val="left" w:pos="0" w:leader="none"/>
+        </w:tabs>
+        <w:ind w:hanging="283" w:left="709"/>
+        <w:rPr/>
+      </w:pPr>
+      <w:r>
+        <w:rPr>
+          <w:rStyle w:val="Strong"/>
+          <w:rFonts w:ascii="DejaVu Sans" w:hAnsi="DejaVu Sans"/>
+          <w:color w:val="000000"/>
+          <w:sz w:val="20"/>
+          <w:szCs w:val="20"/>
+        </w:rPr>
+        <w:t>File discovery</w:t>
+      </w:r>
+      <w:r>
+        <w:rPr>
+          <w:rFonts w:ascii="DejaVu Sans" w:hAnsi="DejaVu Sans"/>
+          <w:color w:val="000000"/>
+          <w:sz w:val="20"/>
+          <w:szCs w:val="20"/>
+        </w:rPr>
+        <w:t xml:space="preserve">: </w:t>
+      </w:r>
+      <w:r>
+        <w:rPr>
+          <w:rStyle w:val="SourceText"/>
+          <w:rFonts w:ascii="DejaVu Sans" w:hAnsi="DejaVu Sans"/>
+          <w:color w:val="000000"/>
+          <w:sz w:val="20"/>
+          <w:szCs w:val="20"/>
+        </w:rPr>
+        <w:t>find</w:t>
+      </w:r>
+      <w:r>
+        <w:rPr>
+          <w:rFonts w:ascii="DejaVu Sans" w:hAnsi="DejaVu Sans"/>
+          <w:color w:val="000000"/>
+          <w:sz w:val="20"/>
+          <w:szCs w:val="20"/>
+        </w:rPr>
+        <w:t xml:space="preserve"> is powerful for locating files across directories—a must-know for real-world Linux work.</w:t>
       </w:r>
     </w:p>
     <w:p>
@@ -2030,51 +2915,19 @@
         <w:spacing w:lineRule="auto" w:line="331" w:before="240" w:after="240"/>
         <w:ind w:hanging="0" w:left="0" w:right="0"/>
         <w:rPr>
-          <w:rFonts w:ascii="Arial;sans-serif" w:hAnsi="Arial;sans-serif"/>
-          <w:i w:val="false"/>
-          <w:caps w:val="false"/>
-          <w:smallCaps w:val="false"/>
-          <w:strike w:val="false"/>
-          <w:dstrike w:val="false"/>
-          <w:color w:val="000000"/>
-          <w:sz w:val="22"/>
-          <w:u w:val="none"/>
-          <w:effect w:val="none"/>
-          <w:shd w:fill="auto" w:val="clear"/>
-        </w:rPr>
-      </w:pPr>
-      <w:r>
-        <w:rPr>
-          <w:b w:val="false"/>
-        </w:rPr>
-      </w:r>
-    </w:p>
-    <w:p>
-      <w:pPr>
-        <w:pStyle w:val="BodyText"/>
-        <w:bidi w:val="0"/>
-        <w:spacing w:lineRule="auto" w:line="331" w:before="240" w:after="240"/>
-        <w:ind w:hanging="0" w:left="0" w:right="0"/>
-        <w:rPr>
-          <w:b w:val="false"/>
-        </w:rPr>
-      </w:pPr>
-      <w:r>
-        <w:rPr>
-          <w:rFonts w:ascii="Arial;sans-serif" w:hAnsi="Arial;sans-serif"/>
-          <w:b w:val="false"/>
-          <w:i w:val="false"/>
-          <w:caps w:val="false"/>
-          <w:smallCaps w:val="false"/>
-          <w:strike w:val="false"/>
-          <w:dstrike w:val="false"/>
-          <w:color w:val="000000"/>
-          <w:sz w:val="22"/>
-          <w:u w:val="none"/>
-          <w:effect w:val="none"/>
-          <w:shd w:fill="auto" w:val="clear"/>
-        </w:rPr>
-        <w:t xml:space="preserve">Learnings </w:t>
+          <w:rFonts w:ascii="DejaVu Sans" w:hAnsi="DejaVu Sans"/>
+          <w:color w:val="000000"/>
+          <w:sz w:val="20"/>
+          <w:szCs w:val="20"/>
+        </w:rPr>
+      </w:pPr>
+      <w:r>
+        <w:rPr>
+          <w:rFonts w:ascii="DejaVu Sans" w:hAnsi="DejaVu Sans"/>
+          <w:color w:val="000000"/>
+          <w:sz w:val="20"/>
+          <w:szCs w:val="20"/>
+        </w:rPr>
       </w:r>
     </w:p>
     <w:p>
@@ -2083,10 +2936,17 @@
         <w:bidi w:val="0"/>
         <w:spacing w:before="0" w:after="140"/>
         <w:jc w:val="left"/>
-        <w:rPr/>
-      </w:pPr>
-      <w:r>
-        <w:rPr/>
+        <w:rPr>
+          <w:color w:val="000000"/>
+        </w:rPr>
+      </w:pPr>
+      <w:r>
+        <w:rPr>
+          <w:rFonts w:ascii="DejaVu Sans" w:hAnsi="DejaVu Sans"/>
+          <w:color w:val="000000"/>
+          <w:sz w:val="20"/>
+          <w:szCs w:val="20"/>
+        </w:rPr>
         <w:br/>
       </w:r>
     </w:p>
@@ -2097,6 +2957,7 @@
       <w:pgNumType w:fmt="decimal"/>
       <w:formProt w:val="false"/>
       <w:textDirection w:val="lrTb"/>
+      <w:docGrid w:type="default" w:linePitch="100" w:charSpace="0"/>
     </w:sectPr>
   </w:body>
 </w:document>
@@ -2226,6 +3087,262 @@
   <w:abstractNum w:abstractNumId="2">
     <w:lvl w:ilvl="0">
       <w:start w:val="1"/>
+      <w:numFmt w:val="bullet"/>
+      <w:lvlText w:val=""/>
+      <w:lvlJc w:val="left"/>
+      <w:pPr>
+        <w:tabs>
+          <w:tab w:val="num" w:pos="709"/>
+        </w:tabs>
+        <w:ind w:left="709" w:hanging="283"/>
+      </w:pPr>
+      <w:rPr>
+        <w:rFonts w:ascii="Symbol" w:hAnsi="Symbol" w:cs="Symbol" w:hint="default"/>
+      </w:rPr>
+    </w:lvl>
+    <w:lvl w:ilvl="1">
+      <w:start w:val="1"/>
+      <w:numFmt w:val="bullet"/>
+      <w:lvlText w:val=""/>
+      <w:lvlJc w:val="left"/>
+      <w:pPr>
+        <w:tabs>
+          <w:tab w:val="num" w:pos="1418"/>
+        </w:tabs>
+        <w:ind w:left="1418" w:hanging="283"/>
+      </w:pPr>
+      <w:rPr>
+        <w:rFonts w:ascii="Symbol" w:hAnsi="Symbol" w:cs="Symbol" w:hint="default"/>
+      </w:rPr>
+    </w:lvl>
+    <w:lvl w:ilvl="2">
+      <w:start w:val="1"/>
+      <w:numFmt w:val="bullet"/>
+      <w:lvlText w:val=""/>
+      <w:lvlJc w:val="left"/>
+      <w:pPr>
+        <w:tabs>
+          <w:tab w:val="num" w:pos="2127"/>
+        </w:tabs>
+        <w:ind w:left="2127" w:hanging="283"/>
+      </w:pPr>
+      <w:rPr>
+        <w:rFonts w:ascii="Symbol" w:hAnsi="Symbol" w:cs="Symbol" w:hint="default"/>
+      </w:rPr>
+    </w:lvl>
+    <w:lvl w:ilvl="3">
+      <w:start w:val="1"/>
+      <w:numFmt w:val="bullet"/>
+      <w:lvlText w:val=""/>
+      <w:lvlJc w:val="left"/>
+      <w:pPr>
+        <w:tabs>
+          <w:tab w:val="num" w:pos="2836"/>
+        </w:tabs>
+        <w:ind w:left="2836" w:hanging="283"/>
+      </w:pPr>
+      <w:rPr>
+        <w:rFonts w:ascii="Symbol" w:hAnsi="Symbol" w:cs="Symbol" w:hint="default"/>
+      </w:rPr>
+    </w:lvl>
+    <w:lvl w:ilvl="4">
+      <w:start w:val="1"/>
+      <w:numFmt w:val="bullet"/>
+      <w:lvlText w:val=""/>
+      <w:lvlJc w:val="left"/>
+      <w:pPr>
+        <w:tabs>
+          <w:tab w:val="num" w:pos="3545"/>
+        </w:tabs>
+        <w:ind w:left="3545" w:hanging="283"/>
+      </w:pPr>
+      <w:rPr>
+        <w:rFonts w:ascii="Symbol" w:hAnsi="Symbol" w:cs="Symbol" w:hint="default"/>
+      </w:rPr>
+    </w:lvl>
+    <w:lvl w:ilvl="5">
+      <w:start w:val="1"/>
+      <w:numFmt w:val="bullet"/>
+      <w:lvlText w:val=""/>
+      <w:lvlJc w:val="left"/>
+      <w:pPr>
+        <w:tabs>
+          <w:tab w:val="num" w:pos="4254"/>
+        </w:tabs>
+        <w:ind w:left="4254" w:hanging="283"/>
+      </w:pPr>
+      <w:rPr>
+        <w:rFonts w:ascii="Symbol" w:hAnsi="Symbol" w:cs="Symbol" w:hint="default"/>
+      </w:rPr>
+    </w:lvl>
+    <w:lvl w:ilvl="6">
+      <w:start w:val="1"/>
+      <w:numFmt w:val="bullet"/>
+      <w:lvlText w:val=""/>
+      <w:lvlJc w:val="left"/>
+      <w:pPr>
+        <w:tabs>
+          <w:tab w:val="num" w:pos="4963"/>
+        </w:tabs>
+        <w:ind w:left="4963" w:hanging="283"/>
+      </w:pPr>
+      <w:rPr>
+        <w:rFonts w:ascii="Symbol" w:hAnsi="Symbol" w:cs="Symbol" w:hint="default"/>
+      </w:rPr>
+    </w:lvl>
+    <w:lvl w:ilvl="7">
+      <w:start w:val="1"/>
+      <w:numFmt w:val="bullet"/>
+      <w:lvlText w:val=""/>
+      <w:lvlJc w:val="left"/>
+      <w:pPr>
+        <w:tabs>
+          <w:tab w:val="num" w:pos="5672"/>
+        </w:tabs>
+        <w:ind w:left="5672" w:hanging="283"/>
+      </w:pPr>
+      <w:rPr>
+        <w:rFonts w:ascii="Symbol" w:hAnsi="Symbol" w:cs="Symbol" w:hint="default"/>
+      </w:rPr>
+    </w:lvl>
+    <w:lvl w:ilvl="8">
+      <w:start w:val="1"/>
+      <w:numFmt w:val="bullet"/>
+      <w:lvlText w:val=""/>
+      <w:lvlJc w:val="left"/>
+      <w:pPr>
+        <w:tabs>
+          <w:tab w:val="num" w:pos="6381"/>
+        </w:tabs>
+        <w:ind w:left="6381" w:hanging="283"/>
+      </w:pPr>
+      <w:rPr>
+        <w:rFonts w:ascii="Symbol" w:hAnsi="Symbol" w:cs="Symbol" w:hint="default"/>
+      </w:rPr>
+    </w:lvl>
+  </w:abstractNum>
+  <w:abstractNum w:abstractNumId="3">
+    <w:lvl w:ilvl="0">
+      <w:start w:val="1"/>
+      <w:numFmt w:val="decimal"/>
+      <w:lvlText w:val="%1."/>
+      <w:lvlJc w:val="left"/>
+      <w:pPr>
+        <w:tabs>
+          <w:tab w:val="num" w:pos="709"/>
+        </w:tabs>
+        <w:ind w:left="709" w:hanging="283"/>
+      </w:pPr>
+      <w:rPr/>
+    </w:lvl>
+    <w:lvl w:ilvl="1">
+      <w:start w:val="1"/>
+      <w:numFmt w:val="decimal"/>
+      <w:lvlText w:val="%2."/>
+      <w:lvlJc w:val="left"/>
+      <w:pPr>
+        <w:tabs>
+          <w:tab w:val="num" w:pos="1418"/>
+        </w:tabs>
+        <w:ind w:left="1418" w:hanging="283"/>
+      </w:pPr>
+      <w:rPr/>
+    </w:lvl>
+    <w:lvl w:ilvl="2">
+      <w:start w:val="1"/>
+      <w:numFmt w:val="decimal"/>
+      <w:lvlText w:val="%3."/>
+      <w:lvlJc w:val="left"/>
+      <w:pPr>
+        <w:tabs>
+          <w:tab w:val="num" w:pos="2127"/>
+        </w:tabs>
+        <w:ind w:left="2127" w:hanging="283"/>
+      </w:pPr>
+      <w:rPr/>
+    </w:lvl>
+    <w:lvl w:ilvl="3">
+      <w:start w:val="1"/>
+      <w:numFmt w:val="decimal"/>
+      <w:lvlText w:val="%4."/>
+      <w:lvlJc w:val="left"/>
+      <w:pPr>
+        <w:tabs>
+          <w:tab w:val="num" w:pos="2836"/>
+        </w:tabs>
+        <w:ind w:left="2836" w:hanging="283"/>
+      </w:pPr>
+      <w:rPr/>
+    </w:lvl>
+    <w:lvl w:ilvl="4">
+      <w:start w:val="1"/>
+      <w:numFmt w:val="decimal"/>
+      <w:lvlText w:val="%5."/>
+      <w:lvlJc w:val="left"/>
+      <w:pPr>
+        <w:tabs>
+          <w:tab w:val="num" w:pos="3545"/>
+        </w:tabs>
+        <w:ind w:left="3545" w:hanging="283"/>
+      </w:pPr>
+      <w:rPr/>
+    </w:lvl>
+    <w:lvl w:ilvl="5">
+      <w:start w:val="1"/>
+      <w:numFmt w:val="decimal"/>
+      <w:lvlText w:val="%6."/>
+      <w:lvlJc w:val="left"/>
+      <w:pPr>
+        <w:tabs>
+          <w:tab w:val="num" w:pos="4254"/>
+        </w:tabs>
+        <w:ind w:left="4254" w:hanging="283"/>
+      </w:pPr>
+      <w:rPr/>
+    </w:lvl>
+    <w:lvl w:ilvl="6">
+      <w:start w:val="1"/>
+      <w:numFmt w:val="decimal"/>
+      <w:lvlText w:val="%7."/>
+      <w:lvlJc w:val="left"/>
+      <w:pPr>
+        <w:tabs>
+          <w:tab w:val="num" w:pos="4963"/>
+        </w:tabs>
+        <w:ind w:left="4963" w:hanging="283"/>
+      </w:pPr>
+      <w:rPr/>
+    </w:lvl>
+    <w:lvl w:ilvl="7">
+      <w:start w:val="1"/>
+      <w:numFmt w:val="decimal"/>
+      <w:lvlText w:val="%8."/>
+      <w:lvlJc w:val="left"/>
+      <w:pPr>
+        <w:tabs>
+          <w:tab w:val="num" w:pos="5672"/>
+        </w:tabs>
+        <w:ind w:left="5672" w:hanging="283"/>
+      </w:pPr>
+      <w:rPr/>
+    </w:lvl>
+    <w:lvl w:ilvl="8">
+      <w:start w:val="1"/>
+      <w:numFmt w:val="decimal"/>
+      <w:lvlText w:val="%9."/>
+      <w:lvlJc w:val="left"/>
+      <w:pPr>
+        <w:tabs>
+          <w:tab w:val="num" w:pos="6381"/>
+        </w:tabs>
+        <w:ind w:left="6381" w:hanging="283"/>
+      </w:pPr>
+      <w:rPr/>
+    </w:lvl>
+  </w:abstractNum>
+  <w:abstractNum w:abstractNumId="4">
+    <w:lvl w:ilvl="0">
+      <w:start w:val="1"/>
       <w:numFmt w:val="none"/>
       <w:suff w:val="nothing"/>
       <w:lvlText w:val=""/>
@@ -2252,7 +3369,6 @@
     </w:lvl>
     <w:lvl w:ilvl="2">
       <w:start w:val="1"/>
-      <w:pStyle w:val="Heading3"/>
       <w:numFmt w:val="none"/>
       <w:suff w:val="nothing"/>
       <w:lvlText w:val=""/>
@@ -2348,6 +3464,12 @@
   </w:num>
   <w:num w:numId="2">
     <w:abstractNumId w:val="2"/>
+  </w:num>
+  <w:num w:numId="3">
+    <w:abstractNumId w:val="3"/>
+  </w:num>
+  <w:num w:numId="4">
+    <w:abstractNumId w:val="4"/>
   </w:num>
 </w:numbering>
 </file>
@@ -2366,7 +3488,6 @@
     </w:rPrDefault>
     <w:pPrDefault>
       <w:pPr>
-        <w:widowControl/>
         <w:suppressAutoHyphens w:val="true"/>
       </w:pPr>
     </w:pPrDefault>
@@ -2376,7 +3497,10 @@
     <w:qFormat/>
     <w:pPr>
       <w:widowControl/>
+      <w:suppressAutoHyphens w:val="true"/>
       <w:bidi w:val="0"/>
+      <w:spacing w:before="0" w:after="0"/>
+      <w:jc w:val="left"/>
     </w:pPr>
     <w:rPr>
       <w:rFonts w:ascii="Liberation Serif" w:hAnsi="Liberation Serif" w:eastAsia="Noto Serif CJK SC" w:cs="Noto Sans Devanagari"/>
@@ -2408,6 +3532,28 @@
     <w:name w:val="Numbering Symbols"/>
     <w:qFormat/>
     <w:rPr/>
+  </w:style>
+  <w:style w:type="character" w:styleId="Strong">
+    <w:name w:val="Strong"/>
+    <w:qFormat/>
+    <w:rPr>
+      <w:b/>
+      <w:bCs/>
+    </w:rPr>
+  </w:style>
+  <w:style w:type="character" w:styleId="Bullets">
+    <w:name w:val="Bullets"/>
+    <w:qFormat/>
+    <w:rPr>
+      <w:rFonts w:ascii="OpenSymbol" w:hAnsi="OpenSymbol" w:eastAsia="OpenSymbol" w:cs="OpenSymbol"/>
+    </w:rPr>
+  </w:style>
+  <w:style w:type="character" w:styleId="SourceText">
+    <w:name w:val="Source Text"/>
+    <w:qFormat/>
+    <w:rPr>
+      <w:rFonts w:ascii="Liberation Mono" w:hAnsi="Liberation Mono" w:eastAsia="Noto Sans Mono CJK SC" w:cs="Liberation Mono"/>
+    </w:rPr>
   </w:style>
   <w:style w:type="paragraph" w:styleId="Heading">
     <w:name w:val="Heading"/>
@@ -2465,6 +3611,23 @@
     </w:pPr>
     <w:rPr>
       <w:rFonts w:cs="Noto Sans Devanagari"/>
+    </w:rPr>
+  </w:style>
+  <w:style w:type="paragraph" w:styleId="HorizontalLine">
+    <w:name w:val="Horizontal Line"/>
+    <w:basedOn w:val="Normal"/>
+    <w:next w:val="BodyText"/>
+    <w:qFormat/>
+    <w:pPr>
+      <w:suppressLineNumbers/>
+      <w:pBdr>
+        <w:bottom w:val="double" w:sz="2" w:space="0" w:color="808080"/>
+      </w:pBdr>
+      <w:spacing w:before="0" w:after="283"/>
+    </w:pPr>
+    <w:rPr>
+      <w:sz w:val="12"/>
+      <w:szCs w:val="12"/>
     </w:rPr>
   </w:style>
 </w:styles>
